--- a/DOKUMENTACIJA UML/DD.02 - (UML) Dokument zahtjeva.docx
+++ b/DOKUMENTACIJA UML/DD.02 - (UML) Dokument zahtjeva.docx
@@ -34,6 +34,57 @@
                 <w:b/>
               </w:rPr>
             </w:pPr>
+            <w:r>
+              <w:rPr>
+                <w:rStyle w:val="Brojstranice"/>
+                <w:rFonts w:ascii="Book Antiqua" w:eastAsia="Times New Roman" w:hAnsi="Book Antiqua"/>
+                <w:sz w:val="16"/>
+                <w:szCs w:val="20"/>
+                <w:lang w:val="en-US" w:eastAsia="hr-HR"/>
+              </w:rPr>
+              <w:fldChar w:fldCharType="begin"/>
+            </w:r>
+            <w:r>
+              <w:rPr>
+                <w:rStyle w:val="Brojstranice"/>
+                <w:rFonts w:ascii="Book Antiqua" w:eastAsia="Times New Roman" w:hAnsi="Book Antiqua"/>
+                <w:sz w:val="16"/>
+                <w:szCs w:val="20"/>
+                <w:lang w:val="en-US" w:eastAsia="hr-HR"/>
+              </w:rPr>
+              <w:instrText xml:space="preserve"> PAGE </w:instrText>
+            </w:r>
+            <w:r>
+              <w:rPr>
+                <w:rStyle w:val="Brojstranice"/>
+                <w:rFonts w:ascii="Book Antiqua" w:eastAsia="Times New Roman" w:hAnsi="Book Antiqua"/>
+                <w:sz w:val="16"/>
+                <w:szCs w:val="20"/>
+                <w:lang w:val="en-US" w:eastAsia="hr-HR"/>
+              </w:rPr>
+              <w:fldChar w:fldCharType="separate"/>
+            </w:r>
+            <w:r>
+              <w:rPr>
+                <w:rStyle w:val="Brojstranice"/>
+                <w:rFonts w:ascii="Book Antiqua" w:eastAsia="Times New Roman" w:hAnsi="Book Antiqua"/>
+                <w:noProof/>
+                <w:sz w:val="16"/>
+                <w:szCs w:val="20"/>
+                <w:lang w:val="en-US" w:eastAsia="hr-HR"/>
+              </w:rPr>
+              <w:t>1</w:t>
+            </w:r>
+            <w:r>
+              <w:rPr>
+                <w:rStyle w:val="Brojstranice"/>
+                <w:rFonts w:ascii="Book Antiqua" w:eastAsia="Times New Roman" w:hAnsi="Book Antiqua"/>
+                <w:sz w:val="16"/>
+                <w:szCs w:val="20"/>
+                <w:lang w:val="en-US" w:eastAsia="hr-HR"/>
+              </w:rPr>
+              <w:fldChar w:fldCharType="end"/>
+            </w:r>
           </w:p>
         </w:tc>
       </w:tr>
@@ -419,25 +470,23 @@
                 <w:sz w:val="28"/>
                 <w:lang w:val="hr-HR"/>
               </w:rPr>
-              <w:t xml:space="preserve">Nikola </w:t>
-            </w:r>
-            <w:proofErr w:type="spellStart"/>
+              <w:t>Nikola Platnjak</w:t>
+            </w:r>
             <w:r>
               <w:rPr>
                 <w:b/>
                 <w:sz w:val="28"/>
                 <w:lang w:val="hr-HR"/>
               </w:rPr>
-              <w:t>Platnjak</w:t>
-            </w:r>
-            <w:proofErr w:type="spellEnd"/>
+              <w:t xml:space="preserve">, </w:t>
+            </w:r>
             <w:r>
               <w:rPr>
                 <w:b/>
                 <w:sz w:val="28"/>
                 <w:lang w:val="hr-HR"/>
               </w:rPr>
-              <w:t xml:space="preserve">, </w:t>
+              <w:t>Dorian Hajnić</w:t>
             </w:r>
             <w:r>
               <w:rPr>
@@ -445,18 +494,16 @@
                 <w:sz w:val="28"/>
                 <w:lang w:val="hr-HR"/>
               </w:rPr>
-              <w:t xml:space="preserve">Dorian </w:t>
-            </w:r>
-            <w:proofErr w:type="spellStart"/>
+              <w:t xml:space="preserve">, </w:t>
+            </w:r>
             <w:r>
               <w:rPr>
                 <w:b/>
                 <w:sz w:val="28"/>
                 <w:lang w:val="hr-HR"/>
               </w:rPr>
-              <w:t>Hajnić</w:t>
-            </w:r>
-            <w:proofErr w:type="spellEnd"/>
+              <w:t>Kristina Aničić</w:t>
+            </w:r>
             <w:r>
               <w:rPr>
                 <w:b/>
@@ -471,34 +518,8 @@
                 <w:sz w:val="28"/>
                 <w:lang w:val="hr-HR"/>
               </w:rPr>
-              <w:t>Kristina Aničić</w:t>
-            </w:r>
-            <w:r>
-              <w:rPr>
-                <w:b/>
-                <w:sz w:val="28"/>
-                <w:lang w:val="hr-HR"/>
-              </w:rPr>
-              <w:t xml:space="preserve">, </w:t>
-            </w:r>
-            <w:r>
-              <w:rPr>
-                <w:b/>
-                <w:sz w:val="28"/>
-                <w:lang w:val="hr-HR"/>
-              </w:rPr>
-              <w:t xml:space="preserve">Nina </w:t>
-            </w:r>
-            <w:proofErr w:type="spellStart"/>
-            <w:r>
-              <w:rPr>
-                <w:b/>
-                <w:sz w:val="28"/>
-                <w:lang w:val="hr-HR"/>
-              </w:rPr>
-              <w:t>Šalković</w:t>
-            </w:r>
-            <w:proofErr w:type="spellEnd"/>
+              <w:t>Nina Šalković</w:t>
+            </w:r>
           </w:p>
         </w:tc>
       </w:tr>
@@ -563,7 +584,7 @@
                 <w:sz w:val="28"/>
                 <w:lang w:val="hr-HR"/>
               </w:rPr>
-              <w:t>27. ožujka 2024.</w:t>
+              <w:t>28. ožujka 2024.</w:t>
             </w:r>
             <w:r>
               <w:rPr>
@@ -869,13 +890,8 @@
               <w:spacing w:line="300" w:lineRule="auto"/>
             </w:pPr>
             <w:r>
-              <w:t xml:space="preserve">Nina </w:t>
-            </w:r>
-            <w:proofErr w:type="spellStart"/>
-            <w:r>
-              <w:t>Šalković</w:t>
-            </w:r>
-            <w:proofErr w:type="spellEnd"/>
+              <w:t>Nina Šalković</w:t>
+            </w:r>
           </w:p>
         </w:tc>
         <w:tc>
@@ -1094,13 +1110,8 @@
               <w:spacing w:line="300" w:lineRule="auto"/>
             </w:pPr>
             <w:r>
-              <w:t xml:space="preserve">Nikola </w:t>
-            </w:r>
-            <w:proofErr w:type="spellStart"/>
-            <w:r>
-              <w:t>Platnjak</w:t>
-            </w:r>
-            <w:proofErr w:type="spellEnd"/>
+              <w:t>Nikola Platnjak</w:t>
+            </w:r>
           </w:p>
         </w:tc>
         <w:tc>
@@ -1209,13 +1220,8 @@
               <w:spacing w:line="300" w:lineRule="auto"/>
             </w:pPr>
             <w:r>
-              <w:t xml:space="preserve">Nina </w:t>
-            </w:r>
-            <w:proofErr w:type="spellStart"/>
-            <w:r>
-              <w:t>Šalković</w:t>
-            </w:r>
-            <w:proofErr w:type="spellEnd"/>
+              <w:t>Nina Šalković</w:t>
+            </w:r>
           </w:p>
         </w:tc>
         <w:tc>
@@ -1577,17 +1583,8 @@
                 <w:rFonts w:ascii="Arial" w:eastAsia="Arial" w:hAnsi="Arial" w:cs="Arial"/>
                 <w:color w:val="000000"/>
               </w:rPr>
-              <w:t xml:space="preserve">Dorian </w:t>
-            </w:r>
-            <w:proofErr w:type="spellStart"/>
-            <w:r>
-              <w:rPr>
-                <w:rFonts w:ascii="Arial" w:eastAsia="Arial" w:hAnsi="Arial" w:cs="Arial"/>
-                <w:color w:val="000000"/>
-              </w:rPr>
-              <w:t>Hajnić</w:t>
-            </w:r>
-            <w:proofErr w:type="spellEnd"/>
+              <w:t>Dorian Hajnić</w:t>
+            </w:r>
           </w:p>
         </w:tc>
         <w:tc>
@@ -1718,17 +1715,8 @@
                 <w:rFonts w:ascii="Arial" w:eastAsia="Arial" w:hAnsi="Arial" w:cs="Arial"/>
                 <w:color w:val="000000"/>
               </w:rPr>
-              <w:t xml:space="preserve">Nina </w:t>
-            </w:r>
-            <w:proofErr w:type="spellStart"/>
-            <w:r>
-              <w:rPr>
-                <w:rFonts w:ascii="Arial" w:eastAsia="Arial" w:hAnsi="Arial" w:cs="Arial"/>
-                <w:color w:val="000000"/>
-              </w:rPr>
-              <w:t>Šalković</w:t>
-            </w:r>
-            <w:proofErr w:type="spellEnd"/>
+              <w:t>Nina Šalković</w:t>
+            </w:r>
           </w:p>
         </w:tc>
         <w:tc>
@@ -4217,23 +4205,7 @@
           <w:rFonts w:ascii="Arial" w:hAnsi="Arial" w:cs="Arial"/>
           <w:sz w:val="24"/>
         </w:rPr>
-        <w:t xml:space="preserve">t dodavati recepte u favorite te pregledavati tu listu, dok se na početnoj stranici prikazuju najpopularniji recepti koji se rangiraju po broju favorita. Aplikacija daje i mogućnost preuzimanja recepata na vlastiti uređaj te pretvorbu mjernih jedinica u receptima na željeni sustav (kg u lb i obrnuto). Svakim odabirom recepta se otvara njegov detaljan prikaz. Na posljetku, aplikacija </w:t>
-      </w:r>
-      <w:proofErr w:type="spellStart"/>
-      <w:r>
-        <w:rPr>
-          <w:rFonts w:ascii="Arial" w:hAnsi="Arial" w:cs="Arial"/>
-          <w:sz w:val="24"/>
-        </w:rPr>
-        <w:t>responzivno</w:t>
-      </w:r>
-      <w:proofErr w:type="spellEnd"/>
-      <w:r>
-        <w:rPr>
-          <w:rFonts w:ascii="Arial" w:hAnsi="Arial" w:cs="Arial"/>
-          <w:sz w:val="24"/>
-        </w:rPr>
-        <w:t xml:space="preserve"> prikazuje sadržaj ovisno o veličini ekrana.</w:t>
+        <w:t>t dodavati recepte u favorite te pregledavati tu listu, dok se na početnoj stranici prikazuju najpopularniji recepti koji se rangiraju po broju favorita. Aplikacija daje i mogućnost preuzimanja recepata na vlastiti uređaj te pretvorbu mjernih jedinica u receptima na željeni sustav (kg u lb i obrnuto). Svakim odabirom recepta se otvara njegov detaljan prikaz. Na posljetku, aplikacija responzivno prikazuje sadržaj ovisno o veličini ekrana.</w:t>
       </w:r>
     </w:p>
     <w:p>
@@ -4392,21 +4364,12 @@
           <w:sz w:val="24"/>
         </w:rPr>
       </w:pPr>
-      <w:proofErr w:type="spellStart"/>
       <w:r>
         <w:rPr>
           <w:rFonts w:ascii="Arial" w:hAnsi="Arial" w:cs="Arial"/>
           <w:sz w:val="24"/>
         </w:rPr>
-        <w:t>Responzivnost</w:t>
-      </w:r>
-      <w:proofErr w:type="spellEnd"/>
-      <w:r>
-        <w:rPr>
-          <w:rFonts w:ascii="Arial" w:hAnsi="Arial" w:cs="Arial"/>
-          <w:sz w:val="24"/>
-        </w:rPr>
-        <w:t xml:space="preserve"> - </w:t>
+        <w:t xml:space="preserve">Responzivnost - </w:t>
       </w:r>
       <w:r>
         <w:rPr>
@@ -4778,13 +4741,8 @@
               <w:spacing w:line="259" w:lineRule="auto"/>
               <w:jc w:val="center"/>
             </w:pPr>
-            <w:proofErr w:type="spellStart"/>
-            <w:r>
-              <w:t>Admin</w:t>
-            </w:r>
-            <w:proofErr w:type="spellEnd"/>
-            <w:r>
-              <w:t xml:space="preserve"> sustav za upravljanje receptima</w:t>
+            <w:r>
+              <w:t>Admin sustav za upravljanje receptima</w:t>
             </w:r>
           </w:p>
         </w:tc>
@@ -5139,73 +5097,6 @@
             </w:r>
             <w:r>
               <w:t>9</w:t>
-            </w:r>
-          </w:p>
-        </w:tc>
-      </w:tr>
-      <w:tr>
-        <w:tc>
-          <w:tcPr>
-            <w:tcW w:w="654" w:type="dxa"/>
-          </w:tcPr>
-          <w:p>
-            <w:pPr>
-              <w:spacing w:line="259" w:lineRule="auto"/>
-              <w:jc w:val="center"/>
-            </w:pPr>
-            <w:r>
-              <w:t>1</w:t>
-            </w:r>
-            <w:r>
-              <w:t>0</w:t>
-            </w:r>
-            <w:r>
-              <w:t>.</w:t>
-            </w:r>
-          </w:p>
-        </w:tc>
-        <w:tc>
-          <w:tcPr>
-            <w:tcW w:w="2781" w:type="dxa"/>
-          </w:tcPr>
-          <w:p>
-            <w:pPr>
-              <w:spacing w:line="259" w:lineRule="auto"/>
-              <w:jc w:val="center"/>
-            </w:pPr>
-            <w:r>
-              <w:t>Osvježavanje baze podataka</w:t>
-            </w:r>
-          </w:p>
-        </w:tc>
-        <w:tc>
-          <w:tcPr>
-            <w:tcW w:w="5361" w:type="dxa"/>
-          </w:tcPr>
-          <w:p>
-            <w:pPr>
-              <w:spacing w:line="259" w:lineRule="auto"/>
-              <w:jc w:val="center"/>
-            </w:pPr>
-            <w:r>
-              <w:t>Administrator ima mogućnost upravljanja bazom podataka</w:t>
-            </w:r>
-          </w:p>
-        </w:tc>
-        <w:tc>
-          <w:tcPr>
-            <w:tcW w:w="980" w:type="dxa"/>
-          </w:tcPr>
-          <w:p>
-            <w:pPr>
-              <w:spacing w:line="259" w:lineRule="auto"/>
-              <w:jc w:val="center"/>
-            </w:pPr>
-            <w:r>
-              <w:t>UC1</w:t>
-            </w:r>
-            <w:r>
-              <w:t>0</w:t>
             </w:r>
           </w:p>
         </w:tc>
@@ -5318,7 +5209,6 @@
                 <w:i/>
                 <w:lang w:val="hr-HR"/>
               </w:rPr>
-              <w:lastRenderedPageBreak/>
               <w:t>R. br.</w:t>
             </w:r>
           </w:p>
@@ -5585,6 +5475,7 @@
               <w:rPr>
                 <w:lang w:val="hr-HR"/>
               </w:rPr>
+              <w:lastRenderedPageBreak/>
               <w:t>2</w:t>
             </w:r>
           </w:p>
@@ -5974,23 +5865,7 @@
           <w:sz w:val="24"/>
           <w:szCs w:val="24"/>
         </w:rPr>
-        <w:t>Slika 1 prikazuje d</w:t>
-      </w:r>
-      <w:r>
-        <w:rPr>
-          <w:rFonts w:ascii="Arial" w:hAnsi="Arial" w:cs="Arial"/>
-          <w:sz w:val="24"/>
-          <w:szCs w:val="24"/>
-        </w:rPr>
-        <w:t>ijagram slučajeva uporabe sustava za pregled recepata</w:t>
-      </w:r>
-      <w:r>
-        <w:rPr>
-          <w:rFonts w:ascii="Arial" w:hAnsi="Arial" w:cs="Arial"/>
-          <w:sz w:val="24"/>
-          <w:szCs w:val="24"/>
-        </w:rPr>
-        <w:t>.</w:t>
+        <w:t>Slika 1 prikazuje dijagram slučajeva uporabe sustava za pregled recepata.</w:t>
       </w:r>
     </w:p>
     <w:p>
@@ -6735,19 +6610,11 @@
                 <w:lang w:val="hr-HR"/>
               </w:rPr>
             </w:pPr>
-            <w:proofErr w:type="spellStart"/>
             <w:r>
               <w:rPr>
                 <w:lang w:val="hr-HR"/>
               </w:rPr>
-              <w:t>Admin</w:t>
-            </w:r>
-            <w:proofErr w:type="spellEnd"/>
-            <w:r>
-              <w:rPr>
-                <w:lang w:val="hr-HR"/>
-              </w:rPr>
-              <w:t xml:space="preserve"> sustav upravljanje receptima</w:t>
+              <w:t>Admin sustav upravljanje receptima</w:t>
             </w:r>
           </w:p>
         </w:tc>
@@ -8126,18 +7993,8 @@
                 <w:sz w:val="20"/>
                 <w:szCs w:val="20"/>
               </w:rPr>
-              <w:t xml:space="preserve">Gost se može registrirati u </w:t>
-            </w:r>
-            <w:proofErr w:type="spellStart"/>
-            <w:r>
-              <w:rPr>
-                <w:rFonts w:ascii="Book Antiqua" w:hAnsi="Book Antiqua" w:cs="Arial"/>
-                <w:sz w:val="20"/>
-                <w:szCs w:val="20"/>
-              </w:rPr>
-              <w:t>apliakciju</w:t>
-            </w:r>
-            <w:proofErr w:type="spellEnd"/>
+              <w:t>Gost se može registrirati u apliakciju</w:t>
+            </w:r>
           </w:p>
         </w:tc>
       </w:tr>
@@ -9490,18 +9347,8 @@
                 <w:sz w:val="20"/>
                 <w:szCs w:val="20"/>
               </w:rPr>
-              <w:t xml:space="preserve">Korisnik se ne može ulogirati u </w:t>
-            </w:r>
-            <w:proofErr w:type="spellStart"/>
-            <w:r>
-              <w:rPr>
-                <w:rFonts w:ascii="Book Antiqua" w:hAnsi="Book Antiqua" w:cs="Arial"/>
-                <w:sz w:val="20"/>
-                <w:szCs w:val="20"/>
-              </w:rPr>
-              <w:t>apliakciju</w:t>
-            </w:r>
-            <w:proofErr w:type="spellEnd"/>
+              <w:t>Korisnik se ne može ulogirati u apliakciju</w:t>
+            </w:r>
           </w:p>
         </w:tc>
       </w:tr>
@@ -10038,11 +9885,8 @@
     </w:p>
     <w:p>
       <w:pPr>
+        <w:keepNext/>
         <w:spacing w:line="300" w:lineRule="auto"/>
-        <w:rPr>
-          <w:rFonts w:ascii="Arial" w:hAnsi="Arial" w:cs="Arial"/>
-          <w:sz w:val="24"/>
-        </w:rPr>
       </w:pPr>
       <w:r>
         <w:rPr>
@@ -10095,6 +9939,40 @@
     </w:p>
     <w:p>
       <w:pPr>
+        <w:pStyle w:val="Opisslike"/>
+        <w:jc w:val="center"/>
+        <w:rPr>
+          <w:rFonts w:ascii="Arial" w:hAnsi="Arial" w:cs="Arial"/>
+          <w:sz w:val="24"/>
+        </w:rPr>
+      </w:pPr>
+      <w:r>
+        <w:t xml:space="preserve">Slika </w:t>
+      </w:r>
+      <w:r>
+        <w:fldChar w:fldCharType="begin"/>
+      </w:r>
+      <w:r>
+        <w:instrText xml:space="preserve"> SEQ Slika \* ARABIC </w:instrText>
+      </w:r>
+      <w:r>
+        <w:fldChar w:fldCharType="separate"/>
+      </w:r>
+      <w:r>
+        <w:rPr>
+          <w:noProof/>
+        </w:rPr>
+        <w:t>2</w:t>
+      </w:r>
+      <w:r>
+        <w:fldChar w:fldCharType="end"/>
+      </w:r>
+      <w:r>
+        <w:t xml:space="preserve"> Dijagram slijeda za prijavu u sustav</w:t>
+      </w:r>
+    </w:p>
+    <w:p>
+      <w:pPr>
         <w:spacing w:after="0" w:line="240" w:lineRule="auto"/>
         <w:rPr>
           <w:rFonts w:ascii="Arial" w:hAnsi="Arial" w:cs="Arial"/>
@@ -11490,12 +11368,9 @@
     </w:p>
     <w:p>
       <w:pPr>
+        <w:keepNext/>
         <w:spacing w:line="300" w:lineRule="auto"/>
         <w:jc w:val="both"/>
-        <w:rPr>
-          <w:rFonts w:ascii="Arial" w:hAnsi="Arial" w:cs="Arial"/>
-          <w:sz w:val="24"/>
-        </w:rPr>
       </w:pPr>
       <w:r>
         <w:rPr>
@@ -11547,6 +11422,40 @@
     </w:p>
     <w:p>
       <w:pPr>
+        <w:pStyle w:val="Opisslike"/>
+        <w:jc w:val="center"/>
+        <w:rPr>
+          <w:rFonts w:ascii="Arial" w:hAnsi="Arial" w:cs="Arial"/>
+          <w:sz w:val="24"/>
+        </w:rPr>
+      </w:pPr>
+      <w:r>
+        <w:t xml:space="preserve">Slika </w:t>
+      </w:r>
+      <w:r>
+        <w:fldChar w:fldCharType="begin"/>
+      </w:r>
+      <w:r>
+        <w:instrText xml:space="preserve"> SEQ Slika \* ARABIC </w:instrText>
+      </w:r>
+      <w:r>
+        <w:fldChar w:fldCharType="separate"/>
+      </w:r>
+      <w:r>
+        <w:rPr>
+          <w:noProof/>
+        </w:rPr>
+        <w:t>3</w:t>
+      </w:r>
+      <w:r>
+        <w:fldChar w:fldCharType="end"/>
+      </w:r>
+      <w:r>
+        <w:t xml:space="preserve"> dijagram slijeda za prikaz recepta</w:t>
+      </w:r>
+    </w:p>
+    <w:p>
+      <w:pPr>
         <w:pStyle w:val="Naslov1"/>
       </w:pPr>
       <w:r>
@@ -11560,15 +11469,7 @@
         <w:t xml:space="preserve"> uporabe</w:t>
       </w:r>
       <w:r>
-        <w:t xml:space="preserve"> UC4 – </w:t>
-      </w:r>
-      <w:proofErr w:type="spellStart"/>
-      <w:r>
-        <w:t>Admin</w:t>
-      </w:r>
-      <w:proofErr w:type="spellEnd"/>
-      <w:r>
-        <w:t xml:space="preserve"> sustav upravljanja receptima</w:t>
+        <w:t xml:space="preserve"> UC4 – Admin sustav upravljanja receptima</w:t>
       </w:r>
     </w:p>
     <w:p>
@@ -11669,13 +11570,8 @@
                 <w:szCs w:val="20"/>
               </w:rPr>
             </w:pPr>
-            <w:proofErr w:type="spellStart"/>
-            <w:r>
-              <w:t>Admin</w:t>
-            </w:r>
-            <w:proofErr w:type="spellEnd"/>
-            <w:r>
-              <w:t xml:space="preserve"> sustav upravljanja receptima</w:t>
+            <w:r>
+              <w:t>Admin sustav upravljanja receptima</w:t>
             </w:r>
           </w:p>
         </w:tc>
@@ -12831,11 +12727,8 @@
     </w:p>
     <w:p>
       <w:pPr>
+        <w:keepNext/>
         <w:spacing w:line="300" w:lineRule="auto"/>
-        <w:rPr>
-          <w:rFonts w:ascii="Arial" w:hAnsi="Arial" w:cs="Arial"/>
-          <w:sz w:val="24"/>
-        </w:rPr>
       </w:pPr>
       <w:r>
         <w:rPr>
@@ -12843,65 +12736,75 @@
           <w:sz w:val="24"/>
         </w:rPr>
         <w:lastRenderedPageBreak/>
-        <w:t xml:space="preserve">Detaljniji prikaz </w:t>
-      </w:r>
-      <w:r>
+        <w:drawing>
+          <wp:inline distT="0" distB="0" distL="0" distR="0" wp14:anchorId="5A72FCF6" wp14:editId="7402457F">
+            <wp:extent cx="5760720" cy="4787265"/>
+            <wp:effectExtent l="0" t="0" r="0" b="0"/>
+            <wp:docPr id="1830926494" name="Slika 1"/>
+            <wp:cNvGraphicFramePr>
+              <a:graphicFrameLocks xmlns:a="http://schemas.openxmlformats.org/drawingml/2006/main" noChangeAspect="1"/>
+            </wp:cNvGraphicFramePr>
+            <a:graphic xmlns:a="http://schemas.openxmlformats.org/drawingml/2006/main">
+              <a:graphicData uri="http://schemas.openxmlformats.org/drawingml/2006/picture">
+                <pic:pic xmlns:pic="http://schemas.openxmlformats.org/drawingml/2006/picture">
+                  <pic:nvPicPr>
+                    <pic:cNvPr id="1830926494" name=""/>
+                    <pic:cNvPicPr/>
+                  </pic:nvPicPr>
+                  <pic:blipFill>
+                    <a:blip r:embed="rId15"/>
+                    <a:stretch>
+                      <a:fillRect/>
+                    </a:stretch>
+                  </pic:blipFill>
+                  <pic:spPr>
+                    <a:xfrm>
+                      <a:off x="0" y="0"/>
+                      <a:ext cx="5760720" cy="4787265"/>
+                    </a:xfrm>
+                    <a:prstGeom prst="rect">
+                      <a:avLst/>
+                    </a:prstGeom>
+                  </pic:spPr>
+                </pic:pic>
+              </a:graphicData>
+            </a:graphic>
+          </wp:inline>
+        </w:drawing>
+      </w:r>
+    </w:p>
+    <w:p>
+      <w:pPr>
+        <w:pStyle w:val="Opisslike"/>
+        <w:jc w:val="center"/>
         <w:rPr>
           <w:rFonts w:ascii="Arial" w:hAnsi="Arial" w:cs="Arial"/>
           <w:sz w:val="24"/>
         </w:rPr>
-        <w:t>slučaja</w:t>
+      </w:pPr>
+      <w:r>
+        <w:t xml:space="preserve">Slika </w:t>
+      </w:r>
+      <w:r>
+        <w:fldChar w:fldCharType="begin"/>
+      </w:r>
+      <w:r>
+        <w:instrText xml:space="preserve"> SEQ Slika \* ARABIC </w:instrText>
+      </w:r>
+      <w:r>
+        <w:fldChar w:fldCharType="separate"/>
       </w:r>
       <w:r>
         <w:rPr>
-          <w:rFonts w:ascii="Arial" w:hAnsi="Arial" w:cs="Arial"/>
-          <w:sz w:val="24"/>
+          <w:noProof/>
         </w:rPr>
-        <w:t xml:space="preserve"> uporabe </w:t>
-      </w:r>
-      <w:r>
-        <w:rPr>
-          <w:rFonts w:ascii="Arial" w:hAnsi="Arial" w:cs="Arial"/>
-          <w:sz w:val="24"/>
-        </w:rPr>
-        <w:t xml:space="preserve">ili skupine slučajeva uporabe </w:t>
-      </w:r>
-      <w:r>
-        <w:rPr>
-          <w:rFonts w:ascii="Arial" w:hAnsi="Arial" w:cs="Arial"/>
-          <w:sz w:val="24"/>
-        </w:rPr>
-        <w:t xml:space="preserve">dijagramom </w:t>
-      </w:r>
-      <w:r>
-        <w:rPr>
-          <w:rFonts w:ascii="Arial" w:hAnsi="Arial" w:cs="Arial"/>
-          <w:sz w:val="24"/>
-        </w:rPr>
-        <w:t xml:space="preserve">aktivnosti ili </w:t>
-      </w:r>
-      <w:r>
-        <w:rPr>
-          <w:rFonts w:ascii="Arial" w:hAnsi="Arial" w:cs="Arial"/>
-          <w:sz w:val="24"/>
-        </w:rPr>
-        <w:t>slijeda (sekvenci):</w:t>
-      </w:r>
-    </w:p>
-    <w:p>
-      <w:pPr>
-        <w:spacing w:line="300" w:lineRule="auto"/>
-        <w:rPr>
-          <w:rFonts w:ascii="Arial" w:hAnsi="Arial" w:cs="Arial"/>
-          <w:sz w:val="24"/>
-        </w:rPr>
-      </w:pPr>
-      <w:r>
-        <w:rPr>
-          <w:rFonts w:ascii="Arial" w:hAnsi="Arial" w:cs="Arial"/>
-          <w:sz w:val="24"/>
-        </w:rPr>
-        <w:t>…</w:t>
+        <w:t>4</w:t>
+      </w:r>
+      <w:r>
+        <w:fldChar w:fldCharType="end"/>
+      </w:r>
+      <w:r>
+        <w:t xml:space="preserve"> Dijagram slijeda za admin sustav upravljanja receptima</w:t>
       </w:r>
     </w:p>
     <w:p>
@@ -14173,85 +14076,88 @@
     </w:tbl>
     <w:p>
       <w:pPr>
+        <w:keepNext/>
         <w:spacing w:line="300" w:lineRule="auto"/>
+      </w:pPr>
+      <w:r>
         <w:rPr>
           <w:rFonts w:ascii="Arial" w:hAnsi="Arial" w:cs="Arial"/>
           <w:sz w:val="24"/>
         </w:rPr>
-      </w:pPr>
+        <w:lastRenderedPageBreak/>
+        <w:drawing>
+          <wp:inline distT="0" distB="0" distL="0" distR="0" wp14:anchorId="27D6D031" wp14:editId="1B362BE1">
+            <wp:extent cx="5760720" cy="4542155"/>
+            <wp:effectExtent l="0" t="0" r="0" b="0"/>
+            <wp:docPr id="340646053" name="Slika 1"/>
+            <wp:cNvGraphicFramePr>
+              <a:graphicFrameLocks xmlns:a="http://schemas.openxmlformats.org/drawingml/2006/main" noChangeAspect="1"/>
+            </wp:cNvGraphicFramePr>
+            <a:graphic xmlns:a="http://schemas.openxmlformats.org/drawingml/2006/main">
+              <a:graphicData uri="http://schemas.openxmlformats.org/drawingml/2006/picture">
+                <pic:pic xmlns:pic="http://schemas.openxmlformats.org/drawingml/2006/picture">
+                  <pic:nvPicPr>
+                    <pic:cNvPr id="340646053" name=""/>
+                    <pic:cNvPicPr/>
+                  </pic:nvPicPr>
+                  <pic:blipFill>
+                    <a:blip r:embed="rId16"/>
+                    <a:stretch>
+                      <a:fillRect/>
+                    </a:stretch>
+                  </pic:blipFill>
+                  <pic:spPr>
+                    <a:xfrm>
+                      <a:off x="0" y="0"/>
+                      <a:ext cx="5760720" cy="4542155"/>
+                    </a:xfrm>
+                    <a:prstGeom prst="rect">
+                      <a:avLst/>
+                    </a:prstGeom>
+                  </pic:spPr>
+                </pic:pic>
+              </a:graphicData>
+            </a:graphic>
+          </wp:inline>
+        </w:drawing>
+      </w:r>
     </w:p>
     <w:p>
       <w:pPr>
-        <w:spacing w:line="300" w:lineRule="auto"/>
+        <w:pStyle w:val="Opisslike"/>
+        <w:jc w:val="center"/>
+      </w:pPr>
+      <w:r>
+        <w:t xml:space="preserve">Slika </w:t>
+      </w:r>
+      <w:r>
+        <w:fldChar w:fldCharType="begin"/>
+      </w:r>
+      <w:r>
+        <w:instrText xml:space="preserve"> SEQ Slika \* ARABIC </w:instrText>
+      </w:r>
+      <w:r>
+        <w:fldChar w:fldCharType="separate"/>
+      </w:r>
+      <w:r>
         <w:rPr>
-          <w:rFonts w:ascii="Arial" w:hAnsi="Arial" w:cs="Arial"/>
-          <w:sz w:val="24"/>
+          <w:noProof/>
         </w:rPr>
-      </w:pPr>
-      <w:r>
-        <w:rPr>
-          <w:rFonts w:ascii="Arial" w:hAnsi="Arial" w:cs="Arial"/>
-          <w:sz w:val="24"/>
-        </w:rPr>
-        <w:t xml:space="preserve">Detaljniji prikaz </w:t>
-      </w:r>
-      <w:r>
-        <w:rPr>
-          <w:rFonts w:ascii="Arial" w:hAnsi="Arial" w:cs="Arial"/>
-          <w:sz w:val="24"/>
-        </w:rPr>
-        <w:t>slučaja</w:t>
-      </w:r>
-      <w:r>
-        <w:rPr>
-          <w:rFonts w:ascii="Arial" w:hAnsi="Arial" w:cs="Arial"/>
-          <w:sz w:val="24"/>
-        </w:rPr>
-        <w:t xml:space="preserve"> uporabe </w:t>
-      </w:r>
-      <w:r>
-        <w:rPr>
-          <w:rFonts w:ascii="Arial" w:hAnsi="Arial" w:cs="Arial"/>
-          <w:sz w:val="24"/>
-        </w:rPr>
-        <w:t xml:space="preserve">ili skupine slučajeva uporabe </w:t>
-      </w:r>
-      <w:r>
-        <w:rPr>
-          <w:rFonts w:ascii="Arial" w:hAnsi="Arial" w:cs="Arial"/>
-          <w:sz w:val="24"/>
-        </w:rPr>
-        <w:t xml:space="preserve">dijagramom </w:t>
-      </w:r>
-      <w:r>
-        <w:rPr>
-          <w:rFonts w:ascii="Arial" w:hAnsi="Arial" w:cs="Arial"/>
-          <w:sz w:val="24"/>
-        </w:rPr>
-        <w:t xml:space="preserve">aktivnosti ili </w:t>
-      </w:r>
-      <w:r>
-        <w:rPr>
-          <w:rFonts w:ascii="Arial" w:hAnsi="Arial" w:cs="Arial"/>
-          <w:sz w:val="24"/>
-        </w:rPr>
-        <w:t>slijeda (sekvenci):</w:t>
+        <w:t>5</w:t>
+      </w:r>
+      <w:r>
+        <w:fldChar w:fldCharType="end"/>
+      </w:r>
+      <w:r>
+        <w:t xml:space="preserve"> dijagram aktivnosti dodavanja favorita</w:t>
       </w:r>
     </w:p>
     <w:p>
       <w:pPr>
-        <w:spacing w:line="300" w:lineRule="auto"/>
-        <w:rPr>
-          <w:rFonts w:ascii="Arial" w:hAnsi="Arial" w:cs="Arial"/>
-          <w:sz w:val="24"/>
-        </w:rPr>
-      </w:pPr>
-      <w:r>
-        <w:rPr>
-          <w:rFonts w:ascii="Arial" w:hAnsi="Arial" w:cs="Arial"/>
-          <w:sz w:val="24"/>
-        </w:rPr>
-        <w:t>…</w:t>
+        <w:spacing w:after="0" w:line="240" w:lineRule="auto"/>
+      </w:pPr>
+      <w:r>
+        <w:br w:type="page"/>
       </w:r>
     </w:p>
     <w:p>
@@ -15458,69 +15364,8 @@
     </w:p>
     <w:p>
       <w:pPr>
+        <w:keepNext/>
         <w:spacing w:line="300" w:lineRule="auto"/>
-        <w:rPr>
-          <w:rFonts w:ascii="Arial" w:hAnsi="Arial" w:cs="Arial"/>
-          <w:sz w:val="24"/>
-        </w:rPr>
-      </w:pPr>
-      <w:r>
-        <w:rPr>
-          <w:rFonts w:ascii="Arial" w:hAnsi="Arial" w:cs="Arial"/>
-          <w:sz w:val="24"/>
-        </w:rPr>
-        <w:t xml:space="preserve">Detaljniji prikaz </w:t>
-      </w:r>
-      <w:r>
-        <w:rPr>
-          <w:rFonts w:ascii="Arial" w:hAnsi="Arial" w:cs="Arial"/>
-          <w:sz w:val="24"/>
-        </w:rPr>
-        <w:t>slučaja</w:t>
-      </w:r>
-      <w:r>
-        <w:rPr>
-          <w:rFonts w:ascii="Arial" w:hAnsi="Arial" w:cs="Arial"/>
-          <w:sz w:val="24"/>
-        </w:rPr>
-        <w:t xml:space="preserve"> uporabe </w:t>
-      </w:r>
-      <w:r>
-        <w:rPr>
-          <w:rFonts w:ascii="Arial" w:hAnsi="Arial" w:cs="Arial"/>
-          <w:sz w:val="24"/>
-        </w:rPr>
-        <w:t xml:space="preserve">ili skupine slučajeva uporabe </w:t>
-      </w:r>
-      <w:r>
-        <w:rPr>
-          <w:rFonts w:ascii="Arial" w:hAnsi="Arial" w:cs="Arial"/>
-          <w:sz w:val="24"/>
-        </w:rPr>
-        <w:t xml:space="preserve">dijagramom </w:t>
-      </w:r>
-      <w:r>
-        <w:rPr>
-          <w:rFonts w:ascii="Arial" w:hAnsi="Arial" w:cs="Arial"/>
-          <w:sz w:val="24"/>
-        </w:rPr>
-        <w:t xml:space="preserve">aktivnosti ili </w:t>
-      </w:r>
-      <w:r>
-        <w:rPr>
-          <w:rFonts w:ascii="Arial" w:hAnsi="Arial" w:cs="Arial"/>
-          <w:sz w:val="24"/>
-        </w:rPr>
-        <w:t>slijeda (sekvenci):</w:t>
-      </w:r>
-    </w:p>
-    <w:p>
-      <w:pPr>
-        <w:spacing w:line="300" w:lineRule="auto"/>
-        <w:rPr>
-          <w:rFonts w:ascii="Arial" w:hAnsi="Arial" w:cs="Arial"/>
-          <w:sz w:val="24"/>
-        </w:rPr>
       </w:pPr>
       <w:r>
         <w:rPr>
@@ -15528,38 +15373,97 @@
           <w:sz w:val="24"/>
         </w:rPr>
         <w:lastRenderedPageBreak/>
-        <w:t>…</w:t>
+        <w:drawing>
+          <wp:inline distT="0" distB="0" distL="0" distR="0" wp14:anchorId="54AEA9EA" wp14:editId="43E0CDF9">
+            <wp:extent cx="5760720" cy="3305175"/>
+            <wp:effectExtent l="0" t="0" r="0" b="9525"/>
+            <wp:docPr id="1230536496" name="Slika 1"/>
+            <wp:cNvGraphicFramePr>
+              <a:graphicFrameLocks xmlns:a="http://schemas.openxmlformats.org/drawingml/2006/main" noChangeAspect="1"/>
+            </wp:cNvGraphicFramePr>
+            <a:graphic xmlns:a="http://schemas.openxmlformats.org/drawingml/2006/main">
+              <a:graphicData uri="http://schemas.openxmlformats.org/drawingml/2006/picture">
+                <pic:pic xmlns:pic="http://schemas.openxmlformats.org/drawingml/2006/picture">
+                  <pic:nvPicPr>
+                    <pic:cNvPr id="1230536496" name=""/>
+                    <pic:cNvPicPr/>
+                  </pic:nvPicPr>
+                  <pic:blipFill>
+                    <a:blip r:embed="rId17"/>
+                    <a:stretch>
+                      <a:fillRect/>
+                    </a:stretch>
+                  </pic:blipFill>
+                  <pic:spPr>
+                    <a:xfrm>
+                      <a:off x="0" y="0"/>
+                      <a:ext cx="5760720" cy="3305175"/>
+                    </a:xfrm>
+                    <a:prstGeom prst="rect">
+                      <a:avLst/>
+                    </a:prstGeom>
+                  </pic:spPr>
+                </pic:pic>
+              </a:graphicData>
+            </a:graphic>
+          </wp:inline>
+        </w:drawing>
       </w:r>
     </w:p>
     <w:p>
       <w:pPr>
-        <w:pStyle w:val="Naslov1"/>
-        <w:spacing w:line="300" w:lineRule="auto"/>
-      </w:pPr>
-      <w:r>
-        <w:t>Slučaj</w:t>
-      </w:r>
-      <w:r>
-        <w:t xml:space="preserve"> uporabe</w:t>
-      </w:r>
-      <w:r>
-        <w:t xml:space="preserve"> UC</w:t>
-      </w:r>
-      <w:r>
-        <w:t>7</w:t>
-      </w:r>
-      <w:r>
-        <w:t xml:space="preserve"> – Preuzimanje pdf recepata</w:t>
-      </w:r>
-    </w:p>
-    <w:p>
-      <w:pPr>
-        <w:spacing w:line="300" w:lineRule="auto"/>
+        <w:pStyle w:val="Opisslike"/>
+        <w:jc w:val="center"/>
         <w:rPr>
           <w:rFonts w:ascii="Arial" w:hAnsi="Arial" w:cs="Arial"/>
           <w:sz w:val="24"/>
         </w:rPr>
       </w:pPr>
+      <w:r>
+        <w:t xml:space="preserve">Slika </w:t>
+      </w:r>
+      <w:r>
+        <w:fldChar w:fldCharType="begin"/>
+      </w:r>
+      <w:r>
+        <w:instrText xml:space="preserve"> SEQ Slika \* ARABIC </w:instrText>
+      </w:r>
+      <w:r>
+        <w:fldChar w:fldCharType="separate"/>
+      </w:r>
+      <w:r>
+        <w:rPr>
+          <w:noProof/>
+        </w:rPr>
+        <w:t>6</w:t>
+      </w:r>
+      <w:r>
+        <w:fldChar w:fldCharType="end"/>
+      </w:r>
+      <w:r>
+        <w:t xml:space="preserve"> Dijagram slijeda za prikaz najpopularnijih recepata</w:t>
+      </w:r>
+    </w:p>
+    <w:p>
+      <w:pPr>
+        <w:pStyle w:val="Naslov1"/>
+        <w:spacing w:line="300" w:lineRule="auto"/>
+      </w:pPr>
+      <w:r>
+        <w:t>Slučaj</w:t>
+      </w:r>
+      <w:r>
+        <w:t xml:space="preserve"> uporabe</w:t>
+      </w:r>
+      <w:r>
+        <w:t xml:space="preserve"> UC</w:t>
+      </w:r>
+      <w:r>
+        <w:t>7</w:t>
+      </w:r>
+      <w:r>
+        <w:t xml:space="preserve"> – Preuzimanje pdf recepata</w:t>
+      </w:r>
     </w:p>
     <w:tbl>
       <w:tblPr>
@@ -16362,6 +16266,7 @@
                 <w:sz w:val="20"/>
                 <w:szCs w:val="20"/>
               </w:rPr>
+              <w:lastRenderedPageBreak/>
               <w:t>Počinje kada</w:t>
             </w:r>
             <w:r>
@@ -16754,94 +16659,91 @@
     </w:tbl>
     <w:p>
       <w:pPr>
+        <w:keepNext/>
         <w:spacing w:line="300" w:lineRule="auto"/>
-        <w:rPr>
-          <w:rFonts w:ascii="Arial" w:hAnsi="Arial" w:cs="Arial"/>
-          <w:sz w:val="24"/>
-        </w:rPr>
       </w:pPr>
     </w:p>
     <w:p>
       <w:pPr>
-        <w:spacing w:line="300" w:lineRule="auto"/>
-        <w:rPr>
-          <w:rFonts w:ascii="Arial" w:hAnsi="Arial" w:cs="Arial"/>
-          <w:sz w:val="24"/>
-        </w:rPr>
-      </w:pPr>
-      <w:r>
-        <w:rPr>
-          <w:rFonts w:ascii="Arial" w:hAnsi="Arial" w:cs="Arial"/>
-          <w:sz w:val="24"/>
-        </w:rPr>
-        <w:lastRenderedPageBreak/>
-        <w:t xml:space="preserve">Detaljniji prikaz </w:t>
-      </w:r>
-      <w:r>
-        <w:rPr>
-          <w:rFonts w:ascii="Arial" w:hAnsi="Arial" w:cs="Arial"/>
-          <w:sz w:val="24"/>
-        </w:rPr>
-        <w:t>slučaja</w:t>
-      </w:r>
-      <w:r>
-        <w:rPr>
-          <w:rFonts w:ascii="Arial" w:hAnsi="Arial" w:cs="Arial"/>
-          <w:sz w:val="24"/>
-        </w:rPr>
-        <w:t xml:space="preserve"> uporabe </w:t>
-      </w:r>
-      <w:r>
-        <w:rPr>
-          <w:rFonts w:ascii="Arial" w:hAnsi="Arial" w:cs="Arial"/>
-          <w:sz w:val="24"/>
-        </w:rPr>
-        <w:t xml:space="preserve">ili skupine slučajeva uporabe </w:t>
-      </w:r>
-      <w:r>
-        <w:rPr>
-          <w:rFonts w:ascii="Arial" w:hAnsi="Arial" w:cs="Arial"/>
-          <w:sz w:val="24"/>
-        </w:rPr>
-        <w:t xml:space="preserve">dijagramom </w:t>
-      </w:r>
-      <w:r>
-        <w:rPr>
-          <w:rFonts w:ascii="Arial" w:hAnsi="Arial" w:cs="Arial"/>
-          <w:sz w:val="24"/>
-        </w:rPr>
-        <w:t xml:space="preserve">aktivnosti ili </w:t>
-      </w:r>
-      <w:r>
-        <w:rPr>
-          <w:rFonts w:ascii="Arial" w:hAnsi="Arial" w:cs="Arial"/>
-          <w:sz w:val="24"/>
-        </w:rPr>
-        <w:t>slijeda (sekvenci):</w:t>
+        <w:pStyle w:val="Opisslike"/>
+        <w:jc w:val="center"/>
+      </w:pPr>
+      <w:r>
+        <w:drawing>
+          <wp:inline distT="0" distB="0" distL="0" distR="0" wp14:anchorId="14C08613" wp14:editId="38E454C1">
+            <wp:extent cx="5486400" cy="4916714"/>
+            <wp:effectExtent l="0" t="0" r="0" b="0"/>
+            <wp:docPr id="1191820171" name="Slika 1"/>
+            <wp:cNvGraphicFramePr>
+              <a:graphicFrameLocks xmlns:a="http://schemas.openxmlformats.org/drawingml/2006/main" noChangeAspect="1"/>
+            </wp:cNvGraphicFramePr>
+            <a:graphic xmlns:a="http://schemas.openxmlformats.org/drawingml/2006/main">
+              <a:graphicData uri="http://schemas.openxmlformats.org/drawingml/2006/picture">
+                <pic:pic xmlns:pic="http://schemas.openxmlformats.org/drawingml/2006/picture">
+                  <pic:nvPicPr>
+                    <pic:cNvPr id="1191820171" name=""/>
+                    <pic:cNvPicPr/>
+                  </pic:nvPicPr>
+                  <pic:blipFill>
+                    <a:blip r:embed="rId18"/>
+                    <a:stretch>
+                      <a:fillRect/>
+                    </a:stretch>
+                  </pic:blipFill>
+                  <pic:spPr>
+                    <a:xfrm>
+                      <a:off x="0" y="0"/>
+                      <a:ext cx="5488973" cy="4919020"/>
+                    </a:xfrm>
+                    <a:prstGeom prst="rect">
+                      <a:avLst/>
+                    </a:prstGeom>
+                  </pic:spPr>
+                </pic:pic>
+              </a:graphicData>
+            </a:graphic>
+          </wp:inline>
+        </w:drawing>
       </w:r>
     </w:p>
     <w:p>
       <w:pPr>
-        <w:spacing w:line="300" w:lineRule="auto"/>
+        <w:pStyle w:val="Opisslike"/>
+        <w:jc w:val="center"/>
+      </w:pPr>
+      <w:r>
+        <w:t xml:space="preserve">Slika </w:t>
+      </w:r>
+      <w:r>
+        <w:fldChar w:fldCharType="begin"/>
+      </w:r>
+      <w:r>
+        <w:instrText xml:space="preserve"> SEQ Slika \* ARABIC </w:instrText>
+      </w:r>
+      <w:r>
+        <w:fldChar w:fldCharType="separate"/>
+      </w:r>
+      <w:r>
         <w:rPr>
-          <w:rFonts w:ascii="Arial" w:hAnsi="Arial" w:cs="Arial"/>
-          <w:sz w:val="24"/>
+          <w:noProof/>
         </w:rPr>
-      </w:pPr>
-      <w:r>
-        <w:rPr>
-          <w:rFonts w:ascii="Arial" w:hAnsi="Arial" w:cs="Arial"/>
-          <w:sz w:val="24"/>
-        </w:rPr>
-        <w:t>…</w:t>
+        <w:t>7</w:t>
+      </w:r>
+      <w:r>
+        <w:fldChar w:fldCharType="end"/>
+      </w:r>
+      <w:r>
+        <w:t xml:space="preserve"> dijagram aktivnosti preuzimanja pdf-a</w:t>
       </w:r>
     </w:p>
+    <w:p/>
     <w:p>
       <w:pPr>
         <w:pStyle w:val="Naslov1"/>
         <w:spacing w:line="300" w:lineRule="auto"/>
       </w:pPr>
       <w:r>
+        <w:lastRenderedPageBreak/>
         <w:t>Slučaj</w:t>
       </w:r>
       <w:r>
@@ -18000,11 +17902,8 @@
     </w:p>
     <w:p>
       <w:pPr>
+        <w:keepNext/>
         <w:spacing w:line="300" w:lineRule="auto"/>
-        <w:rPr>
-          <w:rFonts w:ascii="Arial" w:hAnsi="Arial" w:cs="Arial"/>
-          <w:sz w:val="24"/>
-        </w:rPr>
       </w:pPr>
       <w:r>
         <w:rPr>
@@ -18012,75 +17911,90 @@
           <w:sz w:val="24"/>
         </w:rPr>
         <w:lastRenderedPageBreak/>
-        <w:t xml:space="preserve">Detaljniji prikaz </w:t>
-      </w:r>
-      <w:r>
-        <w:rPr>
-          <w:rFonts w:ascii="Arial" w:hAnsi="Arial" w:cs="Arial"/>
-          <w:sz w:val="24"/>
-        </w:rPr>
-        <w:t>slučaja</w:t>
-      </w:r>
-      <w:r>
-        <w:rPr>
-          <w:rFonts w:ascii="Arial" w:hAnsi="Arial" w:cs="Arial"/>
-          <w:sz w:val="24"/>
-        </w:rPr>
-        <w:t xml:space="preserve"> uporabe </w:t>
-      </w:r>
-      <w:r>
-        <w:rPr>
-          <w:rFonts w:ascii="Arial" w:hAnsi="Arial" w:cs="Arial"/>
-          <w:sz w:val="24"/>
-        </w:rPr>
-        <w:t xml:space="preserve">ili skupine slučajeva uporabe </w:t>
-      </w:r>
-      <w:r>
-        <w:rPr>
-          <w:rFonts w:ascii="Arial" w:hAnsi="Arial" w:cs="Arial"/>
-          <w:sz w:val="24"/>
-        </w:rPr>
-        <w:t xml:space="preserve">dijagramom </w:t>
-      </w:r>
-      <w:r>
-        <w:rPr>
-          <w:rFonts w:ascii="Arial" w:hAnsi="Arial" w:cs="Arial"/>
-          <w:sz w:val="24"/>
-        </w:rPr>
-        <w:t xml:space="preserve">aktivnosti ili </w:t>
-      </w:r>
-      <w:r>
-        <w:rPr>
-          <w:rFonts w:ascii="Arial" w:hAnsi="Arial" w:cs="Arial"/>
-          <w:sz w:val="24"/>
-        </w:rPr>
-        <w:t>slijeda (sekvenci):</w:t>
+        <w:drawing>
+          <wp:inline distT="0" distB="0" distL="0" distR="0" wp14:anchorId="6AF83AEE" wp14:editId="4316489E">
+            <wp:extent cx="5760720" cy="6176010"/>
+            <wp:effectExtent l="0" t="0" r="0" b="0"/>
+            <wp:docPr id="1341043570" name="Slika 1"/>
+            <wp:cNvGraphicFramePr>
+              <a:graphicFrameLocks xmlns:a="http://schemas.openxmlformats.org/drawingml/2006/main" noChangeAspect="1"/>
+            </wp:cNvGraphicFramePr>
+            <a:graphic xmlns:a="http://schemas.openxmlformats.org/drawingml/2006/main">
+              <a:graphicData uri="http://schemas.openxmlformats.org/drawingml/2006/picture">
+                <pic:pic xmlns:pic="http://schemas.openxmlformats.org/drawingml/2006/picture">
+                  <pic:nvPicPr>
+                    <pic:cNvPr id="1341043570" name=""/>
+                    <pic:cNvPicPr/>
+                  </pic:nvPicPr>
+                  <pic:blipFill>
+                    <a:blip r:embed="rId19"/>
+                    <a:stretch>
+                      <a:fillRect/>
+                    </a:stretch>
+                  </pic:blipFill>
+                  <pic:spPr>
+                    <a:xfrm>
+                      <a:off x="0" y="0"/>
+                      <a:ext cx="5760720" cy="6176010"/>
+                    </a:xfrm>
+                    <a:prstGeom prst="rect">
+                      <a:avLst/>
+                    </a:prstGeom>
+                  </pic:spPr>
+                </pic:pic>
+              </a:graphicData>
+            </a:graphic>
+          </wp:inline>
+        </w:drawing>
       </w:r>
     </w:p>
     <w:p>
       <w:pPr>
-        <w:spacing w:line="300" w:lineRule="auto"/>
+        <w:pStyle w:val="Opisslike"/>
+        <w:jc w:val="center"/>
+      </w:pPr>
+      <w:r>
+        <w:t xml:space="preserve">Slika </w:t>
+      </w:r>
+      <w:r>
+        <w:fldChar w:fldCharType="begin"/>
+      </w:r>
+      <w:r>
+        <w:instrText xml:space="preserve"> SEQ Slika \* ARABIC </w:instrText>
+      </w:r>
+      <w:r>
+        <w:fldChar w:fldCharType="separate"/>
+      </w:r>
+      <w:r>
         <w:rPr>
-          <w:rFonts w:ascii="Arial" w:hAnsi="Arial" w:cs="Arial"/>
-          <w:sz w:val="24"/>
+          <w:noProof/>
         </w:rPr>
-      </w:pPr>
-      <w:r>
-        <w:rPr>
-          <w:rFonts w:ascii="Arial" w:hAnsi="Arial" w:cs="Arial"/>
-          <w:sz w:val="24"/>
-        </w:rPr>
-        <w:t>…</w:t>
+        <w:t>8</w:t>
+      </w:r>
+      <w:r>
+        <w:fldChar w:fldCharType="end"/>
+      </w:r>
+      <w:r>
+        <w:t xml:space="preserve"> dijagram aktivnosti pretvorbe mjernih jedinica</w:t>
       </w:r>
     </w:p>
     <w:p>
       <w:pPr>
+        <w:spacing w:after="0" w:line="240" w:lineRule="auto"/>
+      </w:pPr>
+      <w:r>
+        <w:br w:type="page"/>
+      </w:r>
+    </w:p>
+    <w:p>
+      <w:pPr>
         <w:pStyle w:val="Naslov1"/>
         <w:spacing w:line="300" w:lineRule="auto"/>
       </w:pPr>
       <w:bookmarkStart w:id="21" w:name="_Toc65748029"/>
       <w:bookmarkStart w:id="22" w:name="_Toc129342015"/>
       <w:r>
+        <w:lastRenderedPageBreak/>
         <w:t>Slučaj</w:t>
       </w:r>
       <w:r>
@@ -19294,7 +19208,6 @@
                 <w:sz w:val="20"/>
                 <w:szCs w:val="20"/>
               </w:rPr>
-              <w:lastRenderedPageBreak/>
               <w:t>Prioritet:</w:t>
             </w:r>
           </w:p>
@@ -19331,6 +19244,88 @@
         </w:tc>
       </w:tr>
     </w:tbl>
+    <w:p>
+      <w:pPr>
+        <w:keepNext/>
+        <w:spacing w:line="300" w:lineRule="auto"/>
+      </w:pPr>
+      <w:r>
+        <w:rPr>
+          <w:rFonts w:ascii="Arial" w:hAnsi="Arial" w:cs="Arial"/>
+          <w:sz w:val="24"/>
+        </w:rPr>
+        <w:lastRenderedPageBreak/>
+        <w:drawing>
+          <wp:inline distT="0" distB="0" distL="0" distR="0" wp14:anchorId="6DDBBA82" wp14:editId="29437AD3">
+            <wp:extent cx="5760720" cy="4486275"/>
+            <wp:effectExtent l="0" t="0" r="0" b="9525"/>
+            <wp:docPr id="1228915314" name="Slika 1"/>
+            <wp:cNvGraphicFramePr>
+              <a:graphicFrameLocks xmlns:a="http://schemas.openxmlformats.org/drawingml/2006/main" noChangeAspect="1"/>
+            </wp:cNvGraphicFramePr>
+            <a:graphic xmlns:a="http://schemas.openxmlformats.org/drawingml/2006/main">
+              <a:graphicData uri="http://schemas.openxmlformats.org/drawingml/2006/picture">
+                <pic:pic xmlns:pic="http://schemas.openxmlformats.org/drawingml/2006/picture">
+                  <pic:nvPicPr>
+                    <pic:cNvPr id="1228915314" name=""/>
+                    <pic:cNvPicPr/>
+                  </pic:nvPicPr>
+                  <pic:blipFill>
+                    <a:blip r:embed="rId20"/>
+                    <a:stretch>
+                      <a:fillRect/>
+                    </a:stretch>
+                  </pic:blipFill>
+                  <pic:spPr>
+                    <a:xfrm>
+                      <a:off x="0" y="0"/>
+                      <a:ext cx="5760720" cy="4486275"/>
+                    </a:xfrm>
+                    <a:prstGeom prst="rect">
+                      <a:avLst/>
+                    </a:prstGeom>
+                  </pic:spPr>
+                </pic:pic>
+              </a:graphicData>
+            </a:graphic>
+          </wp:inline>
+        </w:drawing>
+      </w:r>
+    </w:p>
+    <w:p>
+      <w:pPr>
+        <w:pStyle w:val="Opisslike"/>
+        <w:jc w:val="center"/>
+        <w:rPr>
+          <w:rFonts w:ascii="Arial" w:hAnsi="Arial" w:cs="Arial"/>
+          <w:sz w:val="24"/>
+        </w:rPr>
+      </w:pPr>
+      <w:r>
+        <w:t xml:space="preserve">Slika </w:t>
+      </w:r>
+      <w:r>
+        <w:fldChar w:fldCharType="begin"/>
+      </w:r>
+      <w:r>
+        <w:instrText xml:space="preserve"> SEQ Slika \* ARABIC </w:instrText>
+      </w:r>
+      <w:r>
+        <w:fldChar w:fldCharType="separate"/>
+      </w:r>
+      <w:r>
+        <w:rPr>
+          <w:noProof/>
+        </w:rPr>
+        <w:t>9</w:t>
+      </w:r>
+      <w:r>
+        <w:fldChar w:fldCharType="end"/>
+      </w:r>
+      <w:r>
+        <w:t xml:space="preserve"> Dijagram slijeda za etaljan prikaz recepta</w:t>
+      </w:r>
+    </w:p>
     <w:p>
       <w:pPr>
         <w:spacing w:line="300" w:lineRule="auto"/>
@@ -19339,1335 +19334,6 @@
           <w:sz w:val="24"/>
         </w:rPr>
       </w:pPr>
-    </w:p>
-    <w:p>
-      <w:pPr>
-        <w:spacing w:line="300" w:lineRule="auto"/>
-        <w:rPr>
-          <w:rFonts w:ascii="Arial" w:hAnsi="Arial" w:cs="Arial"/>
-          <w:sz w:val="24"/>
-        </w:rPr>
-      </w:pPr>
-      <w:r>
-        <w:rPr>
-          <w:rFonts w:ascii="Arial" w:hAnsi="Arial" w:cs="Arial"/>
-          <w:sz w:val="24"/>
-        </w:rPr>
-        <w:t xml:space="preserve">Detaljniji prikaz </w:t>
-      </w:r>
-      <w:r>
-        <w:rPr>
-          <w:rFonts w:ascii="Arial" w:hAnsi="Arial" w:cs="Arial"/>
-          <w:sz w:val="24"/>
-        </w:rPr>
-        <w:t>slučaja</w:t>
-      </w:r>
-      <w:r>
-        <w:rPr>
-          <w:rFonts w:ascii="Arial" w:hAnsi="Arial" w:cs="Arial"/>
-          <w:sz w:val="24"/>
-        </w:rPr>
-        <w:t xml:space="preserve"> uporabe </w:t>
-      </w:r>
-      <w:r>
-        <w:rPr>
-          <w:rFonts w:ascii="Arial" w:hAnsi="Arial" w:cs="Arial"/>
-          <w:sz w:val="24"/>
-        </w:rPr>
-        <w:t xml:space="preserve">ili skupine slučajeva uporabe </w:t>
-      </w:r>
-      <w:r>
-        <w:rPr>
-          <w:rFonts w:ascii="Arial" w:hAnsi="Arial" w:cs="Arial"/>
-          <w:sz w:val="24"/>
-        </w:rPr>
-        <w:t xml:space="preserve">dijagramom </w:t>
-      </w:r>
-      <w:r>
-        <w:rPr>
-          <w:rFonts w:ascii="Arial" w:hAnsi="Arial" w:cs="Arial"/>
-          <w:sz w:val="24"/>
-        </w:rPr>
-        <w:t xml:space="preserve">aktivnosti ili </w:t>
-      </w:r>
-      <w:r>
-        <w:rPr>
-          <w:rFonts w:ascii="Arial" w:hAnsi="Arial" w:cs="Arial"/>
-          <w:sz w:val="24"/>
-        </w:rPr>
-        <w:t>slijeda (sekvenci):</w:t>
-      </w:r>
-    </w:p>
-    <w:p>
-      <w:pPr>
-        <w:spacing w:line="300" w:lineRule="auto"/>
-        <w:rPr>
-          <w:rFonts w:ascii="Arial" w:hAnsi="Arial" w:cs="Arial"/>
-          <w:sz w:val="24"/>
-        </w:rPr>
-      </w:pPr>
-      <w:r>
-        <w:rPr>
-          <w:rFonts w:ascii="Arial" w:hAnsi="Arial" w:cs="Arial"/>
-          <w:sz w:val="24"/>
-        </w:rPr>
-        <w:t>…</w:t>
-      </w:r>
-    </w:p>
-    <w:p>
-      <w:pPr>
-        <w:spacing w:line="300" w:lineRule="auto"/>
-        <w:rPr>
-          <w:rFonts w:ascii="Arial" w:hAnsi="Arial" w:cs="Arial"/>
-          <w:sz w:val="24"/>
-        </w:rPr>
-      </w:pPr>
-    </w:p>
-    <w:p>
-      <w:pPr>
-        <w:pStyle w:val="Naslov1"/>
-        <w:spacing w:line="300" w:lineRule="auto"/>
-      </w:pPr>
-      <w:r>
-        <w:t>Slučaj</w:t>
-      </w:r>
-      <w:r>
-        <w:t xml:space="preserve"> uporabe</w:t>
-      </w:r>
-      <w:r>
-        <w:t xml:space="preserve"> UC10 – Osvježavanje baze podataka</w:t>
-      </w:r>
-    </w:p>
-    <w:p>
-      <w:pPr>
-        <w:spacing w:line="300" w:lineRule="auto"/>
-        <w:rPr>
-          <w:rFonts w:ascii="Arial" w:hAnsi="Arial" w:cs="Arial"/>
-          <w:sz w:val="24"/>
-        </w:rPr>
-      </w:pPr>
-    </w:p>
-    <w:tbl>
-      <w:tblPr>
-        <w:tblW w:w="9000" w:type="dxa"/>
-        <w:tblInd w:w="611" w:type="dxa"/>
-        <w:tblLayout w:type="fixed"/>
-        <w:tblCellMar>
-          <w:left w:w="71" w:type="dxa"/>
-          <w:right w:w="71" w:type="dxa"/>
-        </w:tblCellMar>
-        <w:tblLook w:val="0000" w:firstRow="0" w:lastRow="0" w:firstColumn="0" w:lastColumn="0" w:noHBand="0" w:noVBand="0"/>
-      </w:tblPr>
-      <w:tblGrid>
-        <w:gridCol w:w="1800"/>
-        <w:gridCol w:w="7200"/>
-      </w:tblGrid>
-      <w:tr>
-        <w:trPr>
-          <w:cantSplit/>
-        </w:trPr>
-        <w:tc>
-          <w:tcPr>
-            <w:tcW w:w="1800" w:type="dxa"/>
-            <w:tcBorders>
-              <w:top w:val="double" w:sz="6" w:space="0" w:color="auto"/>
-              <w:left w:val="double" w:sz="6" w:space="0" w:color="auto"/>
-              <w:bottom w:val="nil"/>
-              <w:right w:val="nil"/>
-            </w:tcBorders>
-            <w:shd w:val="clear" w:color="auto" w:fill="auto"/>
-          </w:tcPr>
-          <w:p>
-            <w:pPr>
-              <w:spacing w:line="300" w:lineRule="auto"/>
-              <w:rPr>
-                <w:rFonts w:ascii="Book Antiqua" w:hAnsi="Book Antiqua" w:cs="Arial"/>
-                <w:b/>
-                <w:sz w:val="20"/>
-                <w:szCs w:val="20"/>
-              </w:rPr>
-            </w:pPr>
-            <w:r>
-              <w:rPr>
-                <w:rFonts w:ascii="Book Antiqua" w:hAnsi="Book Antiqua" w:cs="Arial"/>
-                <w:b/>
-                <w:sz w:val="20"/>
-                <w:szCs w:val="20"/>
-              </w:rPr>
-              <w:t xml:space="preserve">Naziv </w:t>
-            </w:r>
-            <w:r>
-              <w:rPr>
-                <w:rFonts w:ascii="Book Antiqua" w:hAnsi="Book Antiqua" w:cs="Arial"/>
-                <w:b/>
-                <w:sz w:val="20"/>
-                <w:szCs w:val="20"/>
-              </w:rPr>
-              <w:t>slučaja</w:t>
-            </w:r>
-            <w:r>
-              <w:rPr>
-                <w:rFonts w:ascii="Book Antiqua" w:hAnsi="Book Antiqua" w:cs="Arial"/>
-                <w:b/>
-                <w:sz w:val="20"/>
-                <w:szCs w:val="20"/>
-              </w:rPr>
-              <w:t xml:space="preserve"> uporabe:</w:t>
-            </w:r>
-          </w:p>
-        </w:tc>
-        <w:tc>
-          <w:tcPr>
-            <w:tcW w:w="7200" w:type="dxa"/>
-            <w:tcBorders>
-              <w:top w:val="double" w:sz="6" w:space="0" w:color="auto"/>
-              <w:left w:val="single" w:sz="6" w:space="0" w:color="auto"/>
-              <w:bottom w:val="single" w:sz="6" w:space="0" w:color="auto"/>
-              <w:right w:val="double" w:sz="6" w:space="0" w:color="auto"/>
-            </w:tcBorders>
-            <w:shd w:val="clear" w:color="auto" w:fill="auto"/>
-          </w:tcPr>
-          <w:p>
-            <w:pPr>
-              <w:spacing w:line="300" w:lineRule="auto"/>
-              <w:rPr>
-                <w:rFonts w:ascii="Book Antiqua" w:hAnsi="Book Antiqua" w:cs="Arial"/>
-                <w:sz w:val="20"/>
-                <w:szCs w:val="20"/>
-              </w:rPr>
-            </w:pPr>
-            <w:r>
-              <w:t>Osvježavanje baze podataka</w:t>
-            </w:r>
-          </w:p>
-        </w:tc>
-      </w:tr>
-      <w:tr>
-        <w:trPr>
-          <w:cantSplit/>
-        </w:trPr>
-        <w:tc>
-          <w:tcPr>
-            <w:tcW w:w="1800" w:type="dxa"/>
-            <w:tcBorders>
-              <w:top w:val="nil"/>
-              <w:left w:val="double" w:sz="6" w:space="0" w:color="auto"/>
-              <w:bottom w:val="nil"/>
-              <w:right w:val="nil"/>
-            </w:tcBorders>
-            <w:shd w:val="clear" w:color="auto" w:fill="auto"/>
-          </w:tcPr>
-          <w:p>
-            <w:pPr>
-              <w:spacing w:line="300" w:lineRule="auto"/>
-              <w:rPr>
-                <w:rFonts w:ascii="Book Antiqua" w:hAnsi="Book Antiqua" w:cs="Arial"/>
-                <w:b/>
-                <w:sz w:val="20"/>
-                <w:szCs w:val="20"/>
-              </w:rPr>
-            </w:pPr>
-            <w:r>
-              <w:rPr>
-                <w:rFonts w:ascii="Book Antiqua" w:hAnsi="Book Antiqua" w:cs="Arial"/>
-                <w:b/>
-                <w:sz w:val="20"/>
-                <w:szCs w:val="20"/>
-              </w:rPr>
-              <w:t>Namjena:</w:t>
-            </w:r>
-          </w:p>
-        </w:tc>
-        <w:tc>
-          <w:tcPr>
-            <w:tcW w:w="7200" w:type="dxa"/>
-            <w:tcBorders>
-              <w:top w:val="single" w:sz="6" w:space="0" w:color="auto"/>
-              <w:left w:val="single" w:sz="6" w:space="0" w:color="auto"/>
-              <w:bottom w:val="single" w:sz="6" w:space="0" w:color="auto"/>
-              <w:right w:val="double" w:sz="6" w:space="0" w:color="auto"/>
-            </w:tcBorders>
-            <w:shd w:val="clear" w:color="auto" w:fill="auto"/>
-          </w:tcPr>
-          <w:p>
-            <w:pPr>
-              <w:spacing w:line="300" w:lineRule="auto"/>
-              <w:rPr>
-                <w:rFonts w:ascii="Book Antiqua" w:hAnsi="Book Antiqua" w:cs="Arial"/>
-                <w:sz w:val="20"/>
-                <w:szCs w:val="20"/>
-              </w:rPr>
-            </w:pPr>
-            <w:r>
-              <w:rPr>
-                <w:rFonts w:ascii="Book Antiqua" w:hAnsi="Book Antiqua" w:cs="Arial"/>
-                <w:sz w:val="20"/>
-                <w:szCs w:val="20"/>
-              </w:rPr>
-              <w:t>Redovito ažuriranje recepata kao i nadopunjavanje, mijenjanje i brisanje.</w:t>
-            </w:r>
-          </w:p>
-        </w:tc>
-      </w:tr>
-      <w:tr>
-        <w:trPr>
-          <w:cantSplit/>
-        </w:trPr>
-        <w:tc>
-          <w:tcPr>
-            <w:tcW w:w="1800" w:type="dxa"/>
-            <w:tcBorders>
-              <w:top w:val="nil"/>
-              <w:left w:val="double" w:sz="6" w:space="0" w:color="auto"/>
-              <w:bottom w:val="nil"/>
-              <w:right w:val="nil"/>
-            </w:tcBorders>
-            <w:shd w:val="clear" w:color="auto" w:fill="auto"/>
-          </w:tcPr>
-          <w:p>
-            <w:pPr>
-              <w:spacing w:line="300" w:lineRule="auto"/>
-              <w:rPr>
-                <w:rFonts w:ascii="Book Antiqua" w:hAnsi="Book Antiqua" w:cs="Arial"/>
-                <w:b/>
-                <w:sz w:val="20"/>
-                <w:szCs w:val="20"/>
-              </w:rPr>
-            </w:pPr>
-            <w:r>
-              <w:rPr>
-                <w:rFonts w:ascii="Book Antiqua" w:hAnsi="Book Antiqua" w:cs="Arial"/>
-                <w:b/>
-                <w:sz w:val="20"/>
-                <w:szCs w:val="20"/>
-              </w:rPr>
-              <w:t>Uloge</w:t>
-            </w:r>
-            <w:r>
-              <w:rPr>
-                <w:rFonts w:ascii="Book Antiqua" w:hAnsi="Book Antiqua" w:cs="Arial"/>
-                <w:b/>
-                <w:sz w:val="20"/>
-                <w:szCs w:val="20"/>
-              </w:rPr>
-              <w:t xml:space="preserve"> (</w:t>
-            </w:r>
-            <w:r>
-              <w:rPr>
-                <w:rFonts w:ascii="Book Antiqua" w:hAnsi="Book Antiqua" w:cs="Arial"/>
-                <w:b/>
-                <w:i/>
-                <w:sz w:val="20"/>
-                <w:szCs w:val="20"/>
-              </w:rPr>
-              <w:t>role</w:t>
-            </w:r>
-            <w:r>
-              <w:rPr>
-                <w:rFonts w:ascii="Book Antiqua" w:hAnsi="Book Antiqua" w:cs="Arial"/>
-                <w:b/>
-                <w:sz w:val="20"/>
-                <w:szCs w:val="20"/>
-              </w:rPr>
-              <w:t>):</w:t>
-            </w:r>
-          </w:p>
-        </w:tc>
-        <w:tc>
-          <w:tcPr>
-            <w:tcW w:w="7200" w:type="dxa"/>
-            <w:tcBorders>
-              <w:top w:val="single" w:sz="6" w:space="0" w:color="auto"/>
-              <w:left w:val="single" w:sz="6" w:space="0" w:color="auto"/>
-              <w:bottom w:val="single" w:sz="6" w:space="0" w:color="auto"/>
-              <w:right w:val="double" w:sz="6" w:space="0" w:color="auto"/>
-            </w:tcBorders>
-            <w:shd w:val="clear" w:color="auto" w:fill="auto"/>
-          </w:tcPr>
-          <w:p>
-            <w:pPr>
-              <w:spacing w:line="300" w:lineRule="auto"/>
-              <w:rPr>
-                <w:rFonts w:ascii="Book Antiqua" w:hAnsi="Book Antiqua" w:cs="Arial"/>
-                <w:sz w:val="20"/>
-                <w:szCs w:val="20"/>
-              </w:rPr>
-            </w:pPr>
-            <w:r>
-              <w:rPr>
-                <w:rFonts w:ascii="Book Antiqua" w:hAnsi="Book Antiqua" w:cs="Arial"/>
-                <w:sz w:val="20"/>
-                <w:szCs w:val="20"/>
-              </w:rPr>
-              <w:t>Administrator</w:t>
-            </w:r>
-          </w:p>
-        </w:tc>
-      </w:tr>
-      <w:tr>
-        <w:trPr>
-          <w:cantSplit/>
-          <w:trHeight w:val="648"/>
-        </w:trPr>
-        <w:tc>
-          <w:tcPr>
-            <w:tcW w:w="1800" w:type="dxa"/>
-            <w:tcBorders>
-              <w:top w:val="nil"/>
-              <w:left w:val="double" w:sz="6" w:space="0" w:color="auto"/>
-              <w:bottom w:val="nil"/>
-              <w:right w:val="nil"/>
-            </w:tcBorders>
-            <w:shd w:val="clear" w:color="auto" w:fill="auto"/>
-          </w:tcPr>
-          <w:p>
-            <w:pPr>
-              <w:spacing w:line="300" w:lineRule="auto"/>
-              <w:rPr>
-                <w:rFonts w:ascii="Book Antiqua" w:hAnsi="Book Antiqua" w:cs="Arial"/>
-                <w:b/>
-                <w:sz w:val="20"/>
-                <w:szCs w:val="20"/>
-              </w:rPr>
-            </w:pPr>
-            <w:r>
-              <w:rPr>
-                <w:rFonts w:ascii="Book Antiqua" w:hAnsi="Book Antiqua" w:cs="Arial"/>
-                <w:b/>
-                <w:sz w:val="20"/>
-                <w:szCs w:val="20"/>
-              </w:rPr>
-              <w:t>Opis:</w:t>
-            </w:r>
-          </w:p>
-        </w:tc>
-        <w:tc>
-          <w:tcPr>
-            <w:tcW w:w="7200" w:type="dxa"/>
-            <w:tcBorders>
-              <w:top w:val="single" w:sz="6" w:space="0" w:color="auto"/>
-              <w:left w:val="single" w:sz="6" w:space="0" w:color="auto"/>
-              <w:bottom w:val="single" w:sz="6" w:space="0" w:color="auto"/>
-              <w:right w:val="double" w:sz="6" w:space="0" w:color="auto"/>
-            </w:tcBorders>
-            <w:shd w:val="clear" w:color="auto" w:fill="auto"/>
-          </w:tcPr>
-          <w:p>
-            <w:pPr>
-              <w:spacing w:line="300" w:lineRule="auto"/>
-              <w:rPr>
-                <w:rFonts w:ascii="Book Antiqua" w:hAnsi="Book Antiqua" w:cs="Arial"/>
-                <w:sz w:val="20"/>
-                <w:szCs w:val="20"/>
-              </w:rPr>
-            </w:pPr>
-            <w:r>
-              <w:rPr>
-                <w:rFonts w:ascii="Book Antiqua" w:hAnsi="Book Antiqua" w:cs="Arial"/>
-                <w:sz w:val="20"/>
-                <w:szCs w:val="20"/>
-              </w:rPr>
-              <w:t xml:space="preserve">Ažuriranje podataka o receptima </w:t>
-            </w:r>
-            <w:r>
-              <w:rPr>
-                <w:rFonts w:ascii="Book Antiqua" w:hAnsi="Book Antiqua" w:cs="Arial"/>
-                <w:sz w:val="20"/>
-                <w:szCs w:val="20"/>
-              </w:rPr>
-              <w:t xml:space="preserve"> </w:t>
-            </w:r>
-          </w:p>
-        </w:tc>
-      </w:tr>
-      <w:tr>
-        <w:trPr>
-          <w:cantSplit/>
-        </w:trPr>
-        <w:tc>
-          <w:tcPr>
-            <w:tcW w:w="1800" w:type="dxa"/>
-            <w:tcBorders>
-              <w:top w:val="nil"/>
-              <w:left w:val="double" w:sz="6" w:space="0" w:color="auto"/>
-              <w:bottom w:val="nil"/>
-              <w:right w:val="nil"/>
-            </w:tcBorders>
-            <w:shd w:val="clear" w:color="auto" w:fill="auto"/>
-          </w:tcPr>
-          <w:p>
-            <w:pPr>
-              <w:spacing w:line="300" w:lineRule="auto"/>
-              <w:rPr>
-                <w:rFonts w:ascii="Book Antiqua" w:hAnsi="Book Antiqua" w:cs="Arial"/>
-                <w:b/>
-                <w:sz w:val="20"/>
-                <w:szCs w:val="20"/>
-              </w:rPr>
-            </w:pPr>
-            <w:r>
-              <w:rPr>
-                <w:rFonts w:ascii="Book Antiqua" w:hAnsi="Book Antiqua" w:cs="Arial"/>
-                <w:b/>
-                <w:sz w:val="20"/>
-                <w:szCs w:val="20"/>
-              </w:rPr>
-              <w:t>Slijed aktivnosti:</w:t>
-            </w:r>
-          </w:p>
-        </w:tc>
-        <w:tc>
-          <w:tcPr>
-            <w:tcW w:w="7200" w:type="dxa"/>
-            <w:tcBorders>
-              <w:top w:val="single" w:sz="6" w:space="0" w:color="auto"/>
-              <w:left w:val="single" w:sz="6" w:space="0" w:color="auto"/>
-              <w:bottom w:val="single" w:sz="6" w:space="0" w:color="auto"/>
-              <w:right w:val="double" w:sz="6" w:space="0" w:color="auto"/>
-            </w:tcBorders>
-            <w:shd w:val="clear" w:color="auto" w:fill="auto"/>
-          </w:tcPr>
-          <w:p>
-            <w:pPr>
-              <w:spacing w:line="300" w:lineRule="auto"/>
-              <w:rPr>
-                <w:rFonts w:ascii="Book Antiqua" w:hAnsi="Book Antiqua" w:cs="Arial"/>
-                <w:sz w:val="20"/>
-                <w:szCs w:val="20"/>
-              </w:rPr>
-            </w:pPr>
-          </w:p>
-        </w:tc>
-      </w:tr>
-      <w:tr>
-        <w:trPr>
-          <w:cantSplit/>
-        </w:trPr>
-        <w:tc>
-          <w:tcPr>
-            <w:tcW w:w="1800" w:type="dxa"/>
-            <w:tcBorders>
-              <w:top w:val="nil"/>
-              <w:left w:val="double" w:sz="6" w:space="0" w:color="auto"/>
-              <w:bottom w:val="nil"/>
-              <w:right w:val="nil"/>
-            </w:tcBorders>
-            <w:shd w:val="clear" w:color="auto" w:fill="auto"/>
-          </w:tcPr>
-          <w:p>
-            <w:pPr>
-              <w:spacing w:line="300" w:lineRule="auto"/>
-              <w:rPr>
-                <w:rFonts w:ascii="Book Antiqua" w:hAnsi="Book Antiqua" w:cs="Arial"/>
-                <w:b/>
-                <w:sz w:val="20"/>
-                <w:szCs w:val="20"/>
-              </w:rPr>
-            </w:pPr>
-            <w:r>
-              <w:rPr>
-                <w:rFonts w:ascii="Book Antiqua" w:hAnsi="Book Antiqua" w:cs="Arial"/>
-                <w:b/>
-                <w:sz w:val="20"/>
-                <w:szCs w:val="20"/>
-              </w:rPr>
-              <w:t>Sadržaj podataka:</w:t>
-            </w:r>
-          </w:p>
-        </w:tc>
-        <w:tc>
-          <w:tcPr>
-            <w:tcW w:w="7200" w:type="dxa"/>
-            <w:tcBorders>
-              <w:top w:val="single" w:sz="6" w:space="0" w:color="auto"/>
-              <w:left w:val="single" w:sz="6" w:space="0" w:color="auto"/>
-              <w:bottom w:val="single" w:sz="6" w:space="0" w:color="auto"/>
-              <w:right w:val="double" w:sz="6" w:space="0" w:color="auto"/>
-            </w:tcBorders>
-            <w:shd w:val="clear" w:color="auto" w:fill="auto"/>
-          </w:tcPr>
-          <w:p>
-            <w:pPr>
-              <w:spacing w:line="300" w:lineRule="auto"/>
-              <w:rPr>
-                <w:rFonts w:ascii="Book Antiqua" w:hAnsi="Book Antiqua" w:cs="Arial"/>
-                <w:sz w:val="20"/>
-                <w:szCs w:val="20"/>
-              </w:rPr>
-            </w:pPr>
-          </w:p>
-        </w:tc>
-      </w:tr>
-      <w:tr>
-        <w:trPr>
-          <w:cantSplit/>
-        </w:trPr>
-        <w:tc>
-          <w:tcPr>
-            <w:tcW w:w="1800" w:type="dxa"/>
-            <w:tcBorders>
-              <w:top w:val="nil"/>
-              <w:left w:val="double" w:sz="6" w:space="0" w:color="auto"/>
-              <w:bottom w:val="nil"/>
-              <w:right w:val="nil"/>
-            </w:tcBorders>
-            <w:shd w:val="clear" w:color="auto" w:fill="auto"/>
-          </w:tcPr>
-          <w:p>
-            <w:pPr>
-              <w:spacing w:line="300" w:lineRule="auto"/>
-              <w:rPr>
-                <w:rFonts w:ascii="Book Antiqua" w:hAnsi="Book Antiqua" w:cs="Arial"/>
-                <w:b/>
-                <w:sz w:val="20"/>
-                <w:szCs w:val="20"/>
-              </w:rPr>
-            </w:pPr>
-            <w:r>
-              <w:rPr>
-                <w:rFonts w:ascii="Book Antiqua" w:hAnsi="Book Antiqua" w:cs="Arial"/>
-                <w:b/>
-                <w:sz w:val="20"/>
-                <w:szCs w:val="20"/>
-              </w:rPr>
-              <w:t>Transakcija:</w:t>
-            </w:r>
-          </w:p>
-        </w:tc>
-        <w:tc>
-          <w:tcPr>
-            <w:tcW w:w="7200" w:type="dxa"/>
-            <w:tcBorders>
-              <w:top w:val="single" w:sz="6" w:space="0" w:color="auto"/>
-              <w:left w:val="single" w:sz="6" w:space="0" w:color="auto"/>
-              <w:bottom w:val="single" w:sz="6" w:space="0" w:color="auto"/>
-              <w:right w:val="double" w:sz="6" w:space="0" w:color="auto"/>
-            </w:tcBorders>
-            <w:shd w:val="clear" w:color="auto" w:fill="auto"/>
-          </w:tcPr>
-          <w:p>
-            <w:pPr>
-              <w:spacing w:line="300" w:lineRule="auto"/>
-              <w:rPr>
-                <w:rFonts w:ascii="Book Antiqua" w:hAnsi="Book Antiqua" w:cs="Arial"/>
-                <w:sz w:val="20"/>
-                <w:szCs w:val="20"/>
-              </w:rPr>
-            </w:pPr>
-            <w:r>
-              <w:rPr>
-                <w:rFonts w:ascii="Book Antiqua" w:hAnsi="Book Antiqua" w:cs="Arial"/>
-                <w:sz w:val="20"/>
-                <w:szCs w:val="20"/>
-              </w:rPr>
-              <w:t xml:space="preserve">Upit na bazu podataka </w:t>
-            </w:r>
-            <w:r>
-              <w:rPr>
-                <w:rFonts w:ascii="Book Antiqua" w:hAnsi="Book Antiqua" w:cs="Arial"/>
-                <w:sz w:val="20"/>
-                <w:szCs w:val="20"/>
-              </w:rPr>
-              <w:t xml:space="preserve">za </w:t>
-            </w:r>
-            <w:r>
-              <w:rPr>
-                <w:rFonts w:ascii="Book Antiqua" w:hAnsi="Book Antiqua" w:cs="Arial"/>
-                <w:sz w:val="20"/>
-                <w:szCs w:val="20"/>
-              </w:rPr>
-              <w:t>CRUD sustav</w:t>
-            </w:r>
-            <w:r>
-              <w:rPr>
-                <w:rFonts w:ascii="Book Antiqua" w:hAnsi="Book Antiqua" w:cs="Arial"/>
-                <w:sz w:val="20"/>
-                <w:szCs w:val="20"/>
-              </w:rPr>
-              <w:t xml:space="preserve"> </w:t>
-            </w:r>
-            <w:r>
-              <w:rPr>
-                <w:rFonts w:ascii="Book Antiqua" w:hAnsi="Book Antiqua" w:cs="Arial"/>
-                <w:sz w:val="20"/>
-                <w:szCs w:val="20"/>
-              </w:rPr>
-              <w:t>recepata</w:t>
-            </w:r>
-          </w:p>
-        </w:tc>
-      </w:tr>
-      <w:tr>
-        <w:trPr>
-          <w:cantSplit/>
-        </w:trPr>
-        <w:tc>
-          <w:tcPr>
-            <w:tcW w:w="1800" w:type="dxa"/>
-            <w:tcBorders>
-              <w:top w:val="nil"/>
-              <w:left w:val="double" w:sz="6" w:space="0" w:color="auto"/>
-              <w:bottom w:val="nil"/>
-              <w:right w:val="nil"/>
-            </w:tcBorders>
-            <w:shd w:val="clear" w:color="auto" w:fill="auto"/>
-          </w:tcPr>
-          <w:p>
-            <w:pPr>
-              <w:spacing w:line="300" w:lineRule="auto"/>
-              <w:rPr>
-                <w:rFonts w:ascii="Book Antiqua" w:hAnsi="Book Antiqua" w:cs="Arial"/>
-                <w:b/>
-                <w:sz w:val="20"/>
-                <w:szCs w:val="20"/>
-              </w:rPr>
-            </w:pPr>
-            <w:r>
-              <w:rPr>
-                <w:rFonts w:ascii="Book Antiqua" w:hAnsi="Book Antiqua" w:cs="Arial"/>
-                <w:b/>
-                <w:sz w:val="20"/>
-                <w:szCs w:val="20"/>
-              </w:rPr>
-              <w:t>Aplikacija:</w:t>
-            </w:r>
-          </w:p>
-        </w:tc>
-        <w:tc>
-          <w:tcPr>
-            <w:tcW w:w="7200" w:type="dxa"/>
-            <w:tcBorders>
-              <w:top w:val="single" w:sz="6" w:space="0" w:color="auto"/>
-              <w:left w:val="single" w:sz="6" w:space="0" w:color="auto"/>
-              <w:bottom w:val="single" w:sz="6" w:space="0" w:color="auto"/>
-              <w:right w:val="double" w:sz="6" w:space="0" w:color="auto"/>
-            </w:tcBorders>
-            <w:shd w:val="clear" w:color="auto" w:fill="auto"/>
-          </w:tcPr>
-          <w:p>
-            <w:pPr>
-              <w:spacing w:line="300" w:lineRule="auto"/>
-              <w:rPr>
-                <w:rFonts w:ascii="Book Antiqua" w:hAnsi="Book Antiqua" w:cs="Arial"/>
-                <w:sz w:val="20"/>
-                <w:szCs w:val="20"/>
-              </w:rPr>
-            </w:pPr>
-          </w:p>
-        </w:tc>
-      </w:tr>
-      <w:tr>
-        <w:trPr>
-          <w:cantSplit/>
-        </w:trPr>
-        <w:tc>
-          <w:tcPr>
-            <w:tcW w:w="1800" w:type="dxa"/>
-            <w:tcBorders>
-              <w:top w:val="nil"/>
-              <w:left w:val="double" w:sz="6" w:space="0" w:color="auto"/>
-              <w:bottom w:val="nil"/>
-              <w:right w:val="nil"/>
-            </w:tcBorders>
-            <w:shd w:val="clear" w:color="auto" w:fill="auto"/>
-          </w:tcPr>
-          <w:p>
-            <w:pPr>
-              <w:spacing w:line="300" w:lineRule="auto"/>
-              <w:rPr>
-                <w:rFonts w:ascii="Book Antiqua" w:hAnsi="Book Antiqua" w:cs="Arial"/>
-                <w:b/>
-                <w:sz w:val="20"/>
-                <w:szCs w:val="20"/>
-              </w:rPr>
-            </w:pPr>
-            <w:r>
-              <w:rPr>
-                <w:rFonts w:ascii="Book Antiqua" w:hAnsi="Book Antiqua" w:cs="Arial"/>
-                <w:b/>
-                <w:sz w:val="20"/>
-                <w:szCs w:val="20"/>
-              </w:rPr>
-              <w:t>Preduvjeti:</w:t>
-            </w:r>
-          </w:p>
-        </w:tc>
-        <w:tc>
-          <w:tcPr>
-            <w:tcW w:w="7200" w:type="dxa"/>
-            <w:tcBorders>
-              <w:top w:val="single" w:sz="6" w:space="0" w:color="auto"/>
-              <w:left w:val="single" w:sz="6" w:space="0" w:color="auto"/>
-              <w:bottom w:val="single" w:sz="6" w:space="0" w:color="auto"/>
-              <w:right w:val="double" w:sz="6" w:space="0" w:color="auto"/>
-            </w:tcBorders>
-            <w:shd w:val="clear" w:color="auto" w:fill="auto"/>
-          </w:tcPr>
-          <w:p>
-            <w:pPr>
-              <w:spacing w:line="300" w:lineRule="auto"/>
-              <w:rPr>
-                <w:rFonts w:ascii="Book Antiqua" w:hAnsi="Book Antiqua" w:cs="Arial"/>
-                <w:sz w:val="20"/>
-                <w:szCs w:val="20"/>
-              </w:rPr>
-            </w:pPr>
-            <w:r>
-              <w:rPr>
-                <w:rFonts w:ascii="Book Antiqua" w:hAnsi="Book Antiqua" w:cs="Arial"/>
-                <w:sz w:val="20"/>
-                <w:szCs w:val="20"/>
-              </w:rPr>
-              <w:t xml:space="preserve"> </w:t>
-            </w:r>
-            <w:r>
-              <w:rPr>
-                <w:rFonts w:ascii="Book Antiqua" w:hAnsi="Book Antiqua" w:cs="Arial"/>
-                <w:sz w:val="20"/>
-                <w:szCs w:val="20"/>
-              </w:rPr>
-              <w:t xml:space="preserve">Baza podataka treba biti dostupna za postavljanje upita. </w:t>
-            </w:r>
-          </w:p>
-        </w:tc>
-      </w:tr>
-      <w:tr>
-        <w:trPr>
-          <w:cantSplit/>
-        </w:trPr>
-        <w:tc>
-          <w:tcPr>
-            <w:tcW w:w="1800" w:type="dxa"/>
-            <w:tcBorders>
-              <w:top w:val="nil"/>
-              <w:left w:val="double" w:sz="6" w:space="0" w:color="auto"/>
-              <w:bottom w:val="nil"/>
-              <w:right w:val="nil"/>
-            </w:tcBorders>
-            <w:shd w:val="clear" w:color="auto" w:fill="auto"/>
-          </w:tcPr>
-          <w:p>
-            <w:pPr>
-              <w:spacing w:line="300" w:lineRule="auto"/>
-              <w:rPr>
-                <w:rFonts w:ascii="Book Antiqua" w:hAnsi="Book Antiqua" w:cs="Arial"/>
-                <w:b/>
-                <w:sz w:val="20"/>
-                <w:szCs w:val="20"/>
-              </w:rPr>
-            </w:pPr>
-            <w:r>
-              <w:rPr>
-                <w:rFonts w:ascii="Book Antiqua" w:hAnsi="Book Antiqua" w:cs="Arial"/>
-                <w:b/>
-                <w:sz w:val="20"/>
-                <w:szCs w:val="20"/>
-              </w:rPr>
-              <w:t>Posljedice:</w:t>
-            </w:r>
-          </w:p>
-        </w:tc>
-        <w:tc>
-          <w:tcPr>
-            <w:tcW w:w="7200" w:type="dxa"/>
-            <w:tcBorders>
-              <w:top w:val="single" w:sz="6" w:space="0" w:color="auto"/>
-              <w:left w:val="single" w:sz="6" w:space="0" w:color="auto"/>
-              <w:bottom w:val="nil"/>
-              <w:right w:val="double" w:sz="6" w:space="0" w:color="auto"/>
-            </w:tcBorders>
-            <w:shd w:val="clear" w:color="auto" w:fill="auto"/>
-          </w:tcPr>
-          <w:p>
-            <w:pPr>
-              <w:spacing w:line="300" w:lineRule="auto"/>
-              <w:rPr>
-                <w:rFonts w:ascii="Book Antiqua" w:hAnsi="Book Antiqua" w:cs="Arial"/>
-                <w:sz w:val="20"/>
-                <w:szCs w:val="20"/>
-              </w:rPr>
-            </w:pPr>
-          </w:p>
-        </w:tc>
-      </w:tr>
-      <w:tr>
-        <w:trPr>
-          <w:cantSplit/>
-        </w:trPr>
-        <w:tc>
-          <w:tcPr>
-            <w:tcW w:w="1800" w:type="dxa"/>
-            <w:tcBorders>
-              <w:top w:val="nil"/>
-              <w:left w:val="double" w:sz="6" w:space="0" w:color="auto"/>
-              <w:bottom w:val="nil"/>
-              <w:right w:val="nil"/>
-            </w:tcBorders>
-            <w:shd w:val="clear" w:color="auto" w:fill="auto"/>
-          </w:tcPr>
-          <w:p>
-            <w:pPr>
-              <w:spacing w:line="300" w:lineRule="auto"/>
-              <w:rPr>
-                <w:rFonts w:ascii="Book Antiqua" w:hAnsi="Book Antiqua" w:cs="Arial"/>
-                <w:b/>
-                <w:sz w:val="20"/>
-                <w:szCs w:val="20"/>
-              </w:rPr>
-            </w:pPr>
-            <w:r>
-              <w:rPr>
-                <w:rFonts w:ascii="Book Antiqua" w:hAnsi="Book Antiqua" w:cs="Arial"/>
-                <w:b/>
-                <w:sz w:val="20"/>
-                <w:szCs w:val="20"/>
-              </w:rPr>
-              <w:t>Počinje kada</w:t>
-            </w:r>
-            <w:r>
-              <w:rPr>
-                <w:rFonts w:ascii="Book Antiqua" w:hAnsi="Book Antiqua" w:cs="Arial"/>
-                <w:b/>
-                <w:sz w:val="20"/>
-                <w:szCs w:val="20"/>
-              </w:rPr>
-              <w:t>?</w:t>
-            </w:r>
-          </w:p>
-        </w:tc>
-        <w:tc>
-          <w:tcPr>
-            <w:tcW w:w="7200" w:type="dxa"/>
-            <w:tcBorders>
-              <w:top w:val="single" w:sz="6" w:space="0" w:color="auto"/>
-              <w:left w:val="single" w:sz="6" w:space="0" w:color="auto"/>
-              <w:bottom w:val="single" w:sz="6" w:space="0" w:color="auto"/>
-              <w:right w:val="double" w:sz="6" w:space="0" w:color="auto"/>
-            </w:tcBorders>
-            <w:shd w:val="clear" w:color="auto" w:fill="auto"/>
-          </w:tcPr>
-          <w:p>
-            <w:pPr>
-              <w:spacing w:line="300" w:lineRule="auto"/>
-              <w:rPr>
-                <w:rFonts w:ascii="Book Antiqua" w:hAnsi="Book Antiqua" w:cs="Arial"/>
-                <w:sz w:val="20"/>
-                <w:szCs w:val="20"/>
-              </w:rPr>
-            </w:pPr>
-          </w:p>
-        </w:tc>
-      </w:tr>
-      <w:tr>
-        <w:trPr>
-          <w:cantSplit/>
-        </w:trPr>
-        <w:tc>
-          <w:tcPr>
-            <w:tcW w:w="1800" w:type="dxa"/>
-            <w:tcBorders>
-              <w:top w:val="nil"/>
-              <w:left w:val="double" w:sz="6" w:space="0" w:color="auto"/>
-              <w:bottom w:val="nil"/>
-              <w:right w:val="nil"/>
-            </w:tcBorders>
-            <w:shd w:val="clear" w:color="auto" w:fill="auto"/>
-          </w:tcPr>
-          <w:p>
-            <w:pPr>
-              <w:spacing w:line="300" w:lineRule="auto"/>
-              <w:rPr>
-                <w:rFonts w:ascii="Book Antiqua" w:hAnsi="Book Antiqua" w:cs="Arial"/>
-                <w:b/>
-                <w:sz w:val="20"/>
-                <w:szCs w:val="20"/>
-              </w:rPr>
-            </w:pPr>
-            <w:r>
-              <w:rPr>
-                <w:rFonts w:ascii="Book Antiqua" w:hAnsi="Book Antiqua" w:cs="Arial"/>
-                <w:b/>
-                <w:sz w:val="20"/>
-                <w:szCs w:val="20"/>
-              </w:rPr>
-              <w:t>Završava kada</w:t>
-            </w:r>
-            <w:r>
-              <w:rPr>
-                <w:rFonts w:ascii="Book Antiqua" w:hAnsi="Book Antiqua" w:cs="Arial"/>
-                <w:b/>
-                <w:sz w:val="20"/>
-                <w:szCs w:val="20"/>
-              </w:rPr>
-              <w:t>?</w:t>
-            </w:r>
-          </w:p>
-        </w:tc>
-        <w:tc>
-          <w:tcPr>
-            <w:tcW w:w="7200" w:type="dxa"/>
-            <w:tcBorders>
-              <w:top w:val="single" w:sz="6" w:space="0" w:color="auto"/>
-              <w:left w:val="single" w:sz="6" w:space="0" w:color="auto"/>
-              <w:bottom w:val="single" w:sz="6" w:space="0" w:color="auto"/>
-              <w:right w:val="double" w:sz="6" w:space="0" w:color="auto"/>
-            </w:tcBorders>
-            <w:shd w:val="clear" w:color="auto" w:fill="auto"/>
-          </w:tcPr>
-          <w:p>
-            <w:pPr>
-              <w:spacing w:line="300" w:lineRule="auto"/>
-              <w:rPr>
-                <w:rFonts w:ascii="Book Antiqua" w:hAnsi="Book Antiqua" w:cs="Arial"/>
-                <w:sz w:val="20"/>
-                <w:szCs w:val="20"/>
-              </w:rPr>
-            </w:pPr>
-          </w:p>
-        </w:tc>
-      </w:tr>
-      <w:tr>
-        <w:trPr>
-          <w:cantSplit/>
-        </w:trPr>
-        <w:tc>
-          <w:tcPr>
-            <w:tcW w:w="1800" w:type="dxa"/>
-            <w:tcBorders>
-              <w:top w:val="nil"/>
-              <w:left w:val="double" w:sz="6" w:space="0" w:color="auto"/>
-              <w:bottom w:val="nil"/>
-              <w:right w:val="nil"/>
-            </w:tcBorders>
-            <w:shd w:val="clear" w:color="auto" w:fill="auto"/>
-          </w:tcPr>
-          <w:p>
-            <w:pPr>
-              <w:spacing w:line="300" w:lineRule="auto"/>
-              <w:rPr>
-                <w:rFonts w:ascii="Book Antiqua" w:hAnsi="Book Antiqua" w:cs="Arial"/>
-                <w:b/>
-                <w:sz w:val="20"/>
-                <w:szCs w:val="20"/>
-              </w:rPr>
-            </w:pPr>
-            <w:r>
-              <w:rPr>
-                <w:rFonts w:ascii="Book Antiqua" w:hAnsi="Book Antiqua" w:cs="Arial"/>
-                <w:b/>
-                <w:sz w:val="20"/>
-                <w:szCs w:val="20"/>
-              </w:rPr>
-              <w:t>Izuzeci:</w:t>
-            </w:r>
-          </w:p>
-        </w:tc>
-        <w:tc>
-          <w:tcPr>
-            <w:tcW w:w="7200" w:type="dxa"/>
-            <w:tcBorders>
-              <w:top w:val="single" w:sz="6" w:space="0" w:color="auto"/>
-              <w:left w:val="single" w:sz="6" w:space="0" w:color="auto"/>
-              <w:bottom w:val="single" w:sz="6" w:space="0" w:color="auto"/>
-              <w:right w:val="double" w:sz="6" w:space="0" w:color="auto"/>
-            </w:tcBorders>
-            <w:shd w:val="clear" w:color="auto" w:fill="auto"/>
-          </w:tcPr>
-          <w:p>
-            <w:pPr>
-              <w:pStyle w:val="Odlomakpopisa"/>
-              <w:numPr>
-                <w:ilvl w:val="0"/>
-                <w:numId w:val="16"/>
-              </w:numPr>
-              <w:spacing w:line="300" w:lineRule="auto"/>
-              <w:rPr>
-                <w:rFonts w:ascii="Book Antiqua" w:hAnsi="Book Antiqua" w:cs="Arial"/>
-                <w:sz w:val="20"/>
-                <w:szCs w:val="20"/>
-              </w:rPr>
-            </w:pPr>
-            <w:r>
-              <w:rPr>
-                <w:rFonts w:ascii="Book Antiqua" w:hAnsi="Book Antiqua" w:cs="Arial"/>
-                <w:sz w:val="20"/>
-                <w:szCs w:val="20"/>
-              </w:rPr>
-              <w:t>Upit na bazu podataka nije moguć zbog nedostupnosti baze podataka</w:t>
-            </w:r>
-          </w:p>
-        </w:tc>
-      </w:tr>
-      <w:tr>
-        <w:trPr>
-          <w:cantSplit/>
-        </w:trPr>
-        <w:tc>
-          <w:tcPr>
-            <w:tcW w:w="1800" w:type="dxa"/>
-            <w:tcBorders>
-              <w:top w:val="nil"/>
-              <w:left w:val="double" w:sz="6" w:space="0" w:color="auto"/>
-              <w:bottom w:val="nil"/>
-              <w:right w:val="nil"/>
-            </w:tcBorders>
-            <w:shd w:val="clear" w:color="auto" w:fill="auto"/>
-          </w:tcPr>
-          <w:p>
-            <w:pPr>
-              <w:spacing w:line="300" w:lineRule="auto"/>
-              <w:rPr>
-                <w:rFonts w:ascii="Book Antiqua" w:hAnsi="Book Antiqua" w:cs="Arial"/>
-                <w:b/>
-                <w:sz w:val="20"/>
-                <w:szCs w:val="20"/>
-              </w:rPr>
-            </w:pPr>
-            <w:r>
-              <w:rPr>
-                <w:rFonts w:ascii="Book Antiqua" w:hAnsi="Book Antiqua" w:cs="Arial"/>
-                <w:b/>
-                <w:sz w:val="20"/>
-                <w:szCs w:val="20"/>
-              </w:rPr>
-              <w:t xml:space="preserve">Veza s drugim UC (ID): </w:t>
-            </w:r>
-          </w:p>
-        </w:tc>
-        <w:tc>
-          <w:tcPr>
-            <w:tcW w:w="7200" w:type="dxa"/>
-            <w:tcBorders>
-              <w:top w:val="single" w:sz="6" w:space="0" w:color="auto"/>
-              <w:left w:val="single" w:sz="6" w:space="0" w:color="auto"/>
-              <w:bottom w:val="single" w:sz="6" w:space="0" w:color="auto"/>
-              <w:right w:val="double" w:sz="6" w:space="0" w:color="auto"/>
-            </w:tcBorders>
-            <w:shd w:val="clear" w:color="auto" w:fill="auto"/>
-          </w:tcPr>
-          <w:p>
-            <w:pPr>
-              <w:spacing w:line="300" w:lineRule="auto"/>
-              <w:rPr>
-                <w:rFonts w:ascii="Book Antiqua" w:hAnsi="Book Antiqua" w:cs="Arial"/>
-                <w:sz w:val="20"/>
-                <w:szCs w:val="20"/>
-              </w:rPr>
-            </w:pPr>
-          </w:p>
-        </w:tc>
-      </w:tr>
-      <w:tr>
-        <w:trPr>
-          <w:cantSplit/>
-        </w:trPr>
-        <w:tc>
-          <w:tcPr>
-            <w:tcW w:w="1800" w:type="dxa"/>
-            <w:tcBorders>
-              <w:top w:val="nil"/>
-              <w:left w:val="double" w:sz="6" w:space="0" w:color="auto"/>
-              <w:bottom w:val="nil"/>
-              <w:right w:val="nil"/>
-            </w:tcBorders>
-            <w:shd w:val="clear" w:color="auto" w:fill="auto"/>
-          </w:tcPr>
-          <w:p>
-            <w:pPr>
-              <w:spacing w:line="300" w:lineRule="auto"/>
-              <w:rPr>
-                <w:rFonts w:ascii="Book Antiqua" w:hAnsi="Book Antiqua" w:cs="Arial"/>
-                <w:b/>
-                <w:sz w:val="20"/>
-                <w:szCs w:val="20"/>
-              </w:rPr>
-            </w:pPr>
-            <w:r>
-              <w:rPr>
-                <w:rFonts w:ascii="Book Antiqua" w:hAnsi="Book Antiqua" w:cs="Arial"/>
-                <w:b/>
-                <w:sz w:val="20"/>
-                <w:szCs w:val="20"/>
-              </w:rPr>
-              <w:br/>
-              <w:t>Otvorena pitanja:</w:t>
-            </w:r>
-          </w:p>
-        </w:tc>
-        <w:tc>
-          <w:tcPr>
-            <w:tcW w:w="7200" w:type="dxa"/>
-            <w:tcBorders>
-              <w:top w:val="single" w:sz="6" w:space="0" w:color="auto"/>
-              <w:left w:val="single" w:sz="6" w:space="0" w:color="auto"/>
-              <w:bottom w:val="single" w:sz="6" w:space="0" w:color="auto"/>
-              <w:right w:val="double" w:sz="6" w:space="0" w:color="auto"/>
-            </w:tcBorders>
-            <w:shd w:val="clear" w:color="auto" w:fill="auto"/>
-          </w:tcPr>
-          <w:p>
-            <w:pPr>
-              <w:spacing w:line="300" w:lineRule="auto"/>
-              <w:rPr>
-                <w:rFonts w:ascii="Book Antiqua" w:hAnsi="Book Antiqua" w:cs="Arial"/>
-                <w:sz w:val="20"/>
-                <w:szCs w:val="20"/>
-              </w:rPr>
-            </w:pPr>
-          </w:p>
-        </w:tc>
-      </w:tr>
-      <w:tr>
-        <w:trPr>
-          <w:cantSplit/>
-        </w:trPr>
-        <w:tc>
-          <w:tcPr>
-            <w:tcW w:w="1800" w:type="dxa"/>
-            <w:tcBorders>
-              <w:top w:val="nil"/>
-              <w:left w:val="double" w:sz="6" w:space="0" w:color="auto"/>
-              <w:bottom w:val="double" w:sz="6" w:space="0" w:color="auto"/>
-              <w:right w:val="nil"/>
-            </w:tcBorders>
-            <w:shd w:val="clear" w:color="auto" w:fill="auto"/>
-          </w:tcPr>
-          <w:p>
-            <w:pPr>
-              <w:spacing w:line="300" w:lineRule="auto"/>
-              <w:rPr>
-                <w:rFonts w:ascii="Book Antiqua" w:hAnsi="Book Antiqua" w:cs="Arial"/>
-                <w:b/>
-                <w:sz w:val="20"/>
-                <w:szCs w:val="20"/>
-              </w:rPr>
-            </w:pPr>
-            <w:r>
-              <w:rPr>
-                <w:rFonts w:ascii="Book Antiqua" w:hAnsi="Book Antiqua" w:cs="Arial"/>
-                <w:b/>
-                <w:sz w:val="20"/>
-                <w:szCs w:val="20"/>
-              </w:rPr>
-              <w:lastRenderedPageBreak/>
-              <w:t>Prioritet:</w:t>
-            </w:r>
-          </w:p>
-        </w:tc>
-        <w:tc>
-          <w:tcPr>
-            <w:tcW w:w="7200" w:type="dxa"/>
-            <w:tcBorders>
-              <w:top w:val="single" w:sz="6" w:space="0" w:color="auto"/>
-              <w:left w:val="single" w:sz="6" w:space="0" w:color="auto"/>
-              <w:bottom w:val="double" w:sz="6" w:space="0" w:color="auto"/>
-              <w:right w:val="double" w:sz="6" w:space="0" w:color="auto"/>
-            </w:tcBorders>
-            <w:shd w:val="clear" w:color="auto" w:fill="auto"/>
-          </w:tcPr>
-          <w:p>
-            <w:pPr>
-              <w:spacing w:line="300" w:lineRule="auto"/>
-              <w:rPr>
-                <w:rFonts w:ascii="Book Antiqua" w:hAnsi="Book Antiqua" w:cs="Arial"/>
-                <w:sz w:val="20"/>
-                <w:szCs w:val="20"/>
-              </w:rPr>
-            </w:pPr>
-            <w:r>
-              <w:rPr>
-                <w:rFonts w:ascii="Book Antiqua" w:hAnsi="Book Antiqua" w:cs="Arial"/>
-                <w:sz w:val="20"/>
-                <w:szCs w:val="20"/>
-              </w:rPr>
-              <w:t>MUST</w:t>
-            </w:r>
-          </w:p>
-        </w:tc>
-      </w:tr>
-    </w:tbl>
-    <w:p>
-      <w:pPr>
-        <w:spacing w:line="300" w:lineRule="auto"/>
-        <w:rPr>
-          <w:rFonts w:ascii="Arial" w:hAnsi="Arial" w:cs="Arial"/>
-          <w:sz w:val="24"/>
-        </w:rPr>
-      </w:pPr>
-    </w:p>
-    <w:p>
-      <w:pPr>
-        <w:spacing w:line="300" w:lineRule="auto"/>
-        <w:rPr>
-          <w:rFonts w:ascii="Arial" w:hAnsi="Arial" w:cs="Arial"/>
-          <w:sz w:val="24"/>
-        </w:rPr>
-      </w:pPr>
-      <w:r>
-        <w:rPr>
-          <w:rFonts w:ascii="Arial" w:hAnsi="Arial" w:cs="Arial"/>
-          <w:sz w:val="24"/>
-        </w:rPr>
-        <w:t xml:space="preserve">Detaljniji prikaz </w:t>
-      </w:r>
-      <w:r>
-        <w:rPr>
-          <w:rFonts w:ascii="Arial" w:hAnsi="Arial" w:cs="Arial"/>
-          <w:sz w:val="24"/>
-        </w:rPr>
-        <w:t>slučaja</w:t>
-      </w:r>
-      <w:r>
-        <w:rPr>
-          <w:rFonts w:ascii="Arial" w:hAnsi="Arial" w:cs="Arial"/>
-          <w:sz w:val="24"/>
-        </w:rPr>
-        <w:t xml:space="preserve"> uporabe </w:t>
-      </w:r>
-      <w:r>
-        <w:rPr>
-          <w:rFonts w:ascii="Arial" w:hAnsi="Arial" w:cs="Arial"/>
-          <w:sz w:val="24"/>
-        </w:rPr>
-        <w:t xml:space="preserve">ili skupine slučajeva uporabe </w:t>
-      </w:r>
-      <w:r>
-        <w:rPr>
-          <w:rFonts w:ascii="Arial" w:hAnsi="Arial" w:cs="Arial"/>
-          <w:sz w:val="24"/>
-        </w:rPr>
-        <w:t xml:space="preserve">dijagramom </w:t>
-      </w:r>
-      <w:r>
-        <w:rPr>
-          <w:rFonts w:ascii="Arial" w:hAnsi="Arial" w:cs="Arial"/>
-          <w:sz w:val="24"/>
-        </w:rPr>
-        <w:t xml:space="preserve">aktivnosti ili </w:t>
-      </w:r>
-      <w:r>
-        <w:rPr>
-          <w:rFonts w:ascii="Arial" w:hAnsi="Arial" w:cs="Arial"/>
-          <w:sz w:val="24"/>
-        </w:rPr>
-        <w:t>slijeda (sekvenci):</w:t>
-      </w:r>
-    </w:p>
-    <w:p>
-      <w:pPr>
-        <w:spacing w:line="300" w:lineRule="auto"/>
-        <w:rPr>
-          <w:rFonts w:ascii="Arial" w:hAnsi="Arial" w:cs="Arial"/>
-          <w:sz w:val="24"/>
-        </w:rPr>
-      </w:pPr>
-      <w:r>
-        <w:rPr>
-          <w:rFonts w:ascii="Arial" w:hAnsi="Arial" w:cs="Arial"/>
-          <w:sz w:val="24"/>
-        </w:rPr>
-        <w:t>…</w:t>
-      </w:r>
     </w:p>
     <w:p>
       <w:pPr>
@@ -20843,201 +19509,274 @@
     </w:p>
     <w:p>
       <w:pPr>
-        <w:spacing w:after="160" w:line="300" w:lineRule="auto"/>
-        <w:jc w:val="both"/>
-        <w:rPr>
-          <w:rFonts w:ascii="Arial" w:hAnsi="Arial" w:cs="Arial"/>
-          <w:sz w:val="24"/>
-          <w:highlight w:val="cyan"/>
-        </w:rPr>
-      </w:pPr>
-      <w:r>
-        <w:rPr>
-          <w:rFonts w:ascii="Arial" w:hAnsi="Arial" w:cs="Arial"/>
-          <w:sz w:val="24"/>
-          <w:highlight w:val="cyan"/>
-        </w:rPr>
-        <w:t xml:space="preserve">Arhitektura prikazana uporabom jednog ili više </w:t>
-      </w:r>
-      <w:r>
-        <w:rPr>
-          <w:rFonts w:ascii="Arial" w:hAnsi="Arial" w:cs="Arial"/>
-          <w:sz w:val="24"/>
-          <w:highlight w:val="cyan"/>
-        </w:rPr>
-        <w:t>UML dijagrama</w:t>
-      </w:r>
-      <w:r>
-        <w:rPr>
-          <w:rFonts w:ascii="Arial" w:hAnsi="Arial" w:cs="Arial"/>
-          <w:sz w:val="24"/>
-          <w:highlight w:val="cyan"/>
-        </w:rPr>
-        <w:t xml:space="preserve"> razreda na visokoj, konceptualnoj, razini po postojećim funkcionalnim dijelovima</w:t>
-      </w:r>
-      <w:r>
-        <w:rPr>
-          <w:rFonts w:ascii="Arial" w:hAnsi="Arial" w:cs="Arial"/>
-          <w:sz w:val="24"/>
-          <w:highlight w:val="cyan"/>
-        </w:rPr>
-        <w:t>.</w:t>
-      </w:r>
-    </w:p>
-    <w:p>
-      <w:pPr>
-        <w:pStyle w:val="Odlomakpopisa"/>
-        <w:numPr>
-          <w:ilvl w:val="0"/>
-          <w:numId w:val="12"/>
-        </w:numPr>
-        <w:spacing w:after="160" w:line="300" w:lineRule="auto"/>
-        <w:jc w:val="both"/>
-        <w:rPr>
-          <w:rFonts w:ascii="Arial" w:hAnsi="Arial" w:cs="Arial"/>
-          <w:sz w:val="24"/>
-          <w:highlight w:val="cyan"/>
-        </w:rPr>
-      </w:pPr>
-      <w:r>
-        <w:rPr>
-          <w:rFonts w:ascii="Arial" w:hAnsi="Arial" w:cs="Arial"/>
-          <w:sz w:val="24"/>
-          <w:highlight w:val="cyan"/>
-        </w:rPr>
-        <w:t>Dijagram razreda na konceptualnoj razini</w:t>
-      </w:r>
-    </w:p>
-    <w:p>
-      <w:pPr>
+        <w:keepNext/>
         <w:spacing w:after="0" w:line="300" w:lineRule="auto"/>
+      </w:pPr>
+      <w:r>
         <w:rPr>
           <w:rFonts w:ascii="Arial" w:hAnsi="Arial" w:cs="Arial"/>
           <w:sz w:val="24"/>
         </w:rPr>
-      </w:pPr>
-      <w:r>
-        <w:rPr>
-          <w:rFonts w:ascii="Arial" w:hAnsi="Arial" w:cs="Arial"/>
-          <w:sz w:val="24"/>
-        </w:rPr>
-        <w:t xml:space="preserve"> </w:t>
+        <w:drawing>
+          <wp:inline distT="0" distB="0" distL="0" distR="0" wp14:anchorId="3FE54616" wp14:editId="3E4ABD16">
+            <wp:extent cx="5760720" cy="3390265"/>
+            <wp:effectExtent l="0" t="0" r="0" b="635"/>
+            <wp:docPr id="199975092" name="Slika 1" descr="Slika na kojoj se prikazuje tekst, Post-it papirić, dijagram, crta&#10;&#10;Opis je automatski generiran"/>
+            <wp:cNvGraphicFramePr>
+              <a:graphicFrameLocks xmlns:a="http://schemas.openxmlformats.org/drawingml/2006/main" noChangeAspect="1"/>
+            </wp:cNvGraphicFramePr>
+            <a:graphic xmlns:a="http://schemas.openxmlformats.org/drawingml/2006/main">
+              <a:graphicData uri="http://schemas.openxmlformats.org/drawingml/2006/picture">
+                <pic:pic xmlns:pic="http://schemas.openxmlformats.org/drawingml/2006/picture">
+                  <pic:nvPicPr>
+                    <pic:cNvPr id="199975092" name="Slika 1" descr="Slika na kojoj se prikazuje tekst, Post-it papirić, dijagram, crta&#10;&#10;Opis je automatski generiran"/>
+                    <pic:cNvPicPr/>
+                  </pic:nvPicPr>
+                  <pic:blipFill>
+                    <a:blip r:embed="rId21"/>
+                    <a:stretch>
+                      <a:fillRect/>
+                    </a:stretch>
+                  </pic:blipFill>
+                  <pic:spPr>
+                    <a:xfrm>
+                      <a:off x="0" y="0"/>
+                      <a:ext cx="5760720" cy="3390265"/>
+                    </a:xfrm>
+                    <a:prstGeom prst="rect">
+                      <a:avLst/>
+                    </a:prstGeom>
+                  </pic:spPr>
+                </pic:pic>
+              </a:graphicData>
+            </a:graphic>
+          </wp:inline>
+        </w:drawing>
       </w:r>
     </w:p>
     <w:p>
       <w:pPr>
-        <w:spacing w:after="160" w:line="300" w:lineRule="auto"/>
-        <w:ind w:left="708" w:hanging="708"/>
-      </w:pPr>
-      <w:proofErr w:type="spellStart"/>
+        <w:pStyle w:val="Opisslike"/>
+        <w:jc w:val="center"/>
+      </w:pPr>
+      <w:r>
+        <w:t xml:space="preserve">Slika </w:t>
+      </w:r>
+      <w:r>
+        <w:fldChar w:fldCharType="begin"/>
+      </w:r>
+      <w:r>
+        <w:instrText xml:space="preserve"> SEQ Slika \* ARABIC </w:instrText>
+      </w:r>
+      <w:r>
+        <w:fldChar w:fldCharType="separate"/>
+      </w:r>
       <w:r>
         <w:rPr>
-          <w:highlight w:val="cyan"/>
+          <w:noProof/>
         </w:rPr>
-        <w:t>Add</w:t>
-      </w:r>
-      <w:proofErr w:type="spellEnd"/>
-      <w:r>
-        <w:rPr>
-          <w:highlight w:val="cyan"/>
-        </w:rPr>
-        <w:t xml:space="preserve">: Arhitekturni kontekst – podsustavi? Login, Search, </w:t>
-      </w:r>
-      <w:proofErr w:type="spellStart"/>
-      <w:r>
-        <w:rPr>
-          <w:highlight w:val="cyan"/>
-        </w:rPr>
-        <w:t>Favourites</w:t>
-      </w:r>
-      <w:proofErr w:type="spellEnd"/>
-      <w:r>
-        <w:rPr>
-          <w:highlight w:val="cyan"/>
-        </w:rPr>
-        <w:t>?</w:t>
-      </w:r>
-      <w:r>
-        <w:rPr>
-          <w:highlight w:val="cyan"/>
-        </w:rPr>
-        <w:br/>
-        <w:t xml:space="preserve">Podatkovni model – svi entiteti; </w:t>
-      </w:r>
-      <w:proofErr w:type="spellStart"/>
-      <w:r>
-        <w:rPr>
-          <w:highlight w:val="cyan"/>
-        </w:rPr>
-        <w:t>user</w:t>
-      </w:r>
-      <w:proofErr w:type="spellEnd"/>
-      <w:r>
-        <w:rPr>
-          <w:highlight w:val="cyan"/>
-        </w:rPr>
-        <w:t xml:space="preserve">, </w:t>
-      </w:r>
-      <w:proofErr w:type="spellStart"/>
-      <w:r>
-        <w:rPr>
-          <w:highlight w:val="cyan"/>
-        </w:rPr>
-        <w:t>admin</w:t>
-      </w:r>
-      <w:proofErr w:type="spellEnd"/>
-      <w:r>
-        <w:rPr>
-          <w:highlight w:val="cyan"/>
-        </w:rPr>
-        <w:t xml:space="preserve">, </w:t>
-      </w:r>
-      <w:proofErr w:type="spellStart"/>
-      <w:r>
-        <w:rPr>
-          <w:highlight w:val="cyan"/>
-        </w:rPr>
-        <w:t>recipe</w:t>
-      </w:r>
-      <w:proofErr w:type="spellEnd"/>
-      <w:r>
-        <w:rPr>
-          <w:highlight w:val="cyan"/>
-        </w:rPr>
-        <w:t>; veze i odnosi</w:t>
+        <w:t>10</w:t>
+      </w:r>
+      <w:r>
+        <w:fldChar w:fldCharType="end"/>
+      </w:r>
+      <w:r>
+        <w:t xml:space="preserve"> Arhitektura povezanosti podsustava pregleda recepata</w:t>
+      </w:r>
+    </w:p>
+    <w:p/>
+    <w:p>
+      <w:r>
+        <w:t xml:space="preserve">Slika </w:t>
+      </w:r>
+      <w:r>
+        <w:t>1</w:t>
+      </w:r>
+      <w:r>
+        <w:t xml:space="preserve">1. </w:t>
+      </w:r>
+      <w:r>
+        <w:t xml:space="preserve"> prikazuje temeljni podatkovni model koji se sastoji od niza razreda koji predstavljaju entitete vezane uz domenu </w:t>
+      </w:r>
+      <w:r>
+        <w:t>pretrage recepata.</w:t>
       </w:r>
     </w:p>
     <w:p>
       <w:pPr>
+        <w:keepNext/>
+        <w:jc w:val="center"/>
+      </w:pPr>
+      <w:r>
+        <w:lastRenderedPageBreak/>
+        <w:drawing>
+          <wp:inline distT="0" distB="0" distL="0" distR="0" wp14:anchorId="47118DD9" wp14:editId="19688B08">
+            <wp:extent cx="4333538" cy="3133725"/>
+            <wp:effectExtent l="0" t="0" r="0" b="0"/>
+            <wp:docPr id="1353831996" name="Slika 1"/>
+            <wp:cNvGraphicFramePr>
+              <a:graphicFrameLocks xmlns:a="http://schemas.openxmlformats.org/drawingml/2006/main" noChangeAspect="1"/>
+            </wp:cNvGraphicFramePr>
+            <a:graphic xmlns:a="http://schemas.openxmlformats.org/drawingml/2006/main">
+              <a:graphicData uri="http://schemas.openxmlformats.org/drawingml/2006/picture">
+                <pic:pic xmlns:pic="http://schemas.openxmlformats.org/drawingml/2006/picture">
+                  <pic:nvPicPr>
+                    <pic:cNvPr id="1353831996" name=""/>
+                    <pic:cNvPicPr/>
+                  </pic:nvPicPr>
+                  <pic:blipFill>
+                    <a:blip r:embed="rId22"/>
+                    <a:stretch>
+                      <a:fillRect/>
+                    </a:stretch>
+                  </pic:blipFill>
+                  <pic:spPr>
+                    <a:xfrm>
+                      <a:off x="0" y="0"/>
+                      <a:ext cx="4339051" cy="3137712"/>
+                    </a:xfrm>
+                    <a:prstGeom prst="rect">
+                      <a:avLst/>
+                    </a:prstGeom>
+                  </pic:spPr>
+                </pic:pic>
+              </a:graphicData>
+            </a:graphic>
+          </wp:inline>
+        </w:drawing>
+      </w:r>
+    </w:p>
+    <w:p>
+      <w:pPr>
+        <w:pStyle w:val="Opisslike"/>
+        <w:jc w:val="center"/>
+      </w:pPr>
+      <w:r>
+        <w:t xml:space="preserve">Slika </w:t>
+      </w:r>
+      <w:r>
+        <w:fldChar w:fldCharType="begin"/>
+      </w:r>
+      <w:r>
+        <w:instrText xml:space="preserve"> SEQ Slika \* ARABIC </w:instrText>
+      </w:r>
+      <w:r>
+        <w:fldChar w:fldCharType="separate"/>
+      </w:r>
+      <w:r>
+        <w:rPr>
+          <w:noProof/>
+        </w:rPr>
+        <w:t>11</w:t>
+      </w:r>
+      <w:r>
+        <w:fldChar w:fldCharType="end"/>
+      </w:r>
+      <w:r>
+        <w:t xml:space="preserve"> Podatkovni model sustava za pretragu recepata</w:t>
+      </w:r>
+    </w:p>
+    <w:p/>
+    <w:p>
+      <w:r>
+        <w:t>Slika 1</w:t>
+      </w:r>
+      <w:r>
+        <w:t>2.</w:t>
+      </w:r>
+      <w:r>
+        <w:t xml:space="preserve"> prikazuje opis entiteta korisnika koji može biti različitog tipa, odnosno imati različite razine pristupa: administrator</w:t>
+      </w:r>
+      <w:r>
+        <w:t xml:space="preserve"> i korisnik</w:t>
+      </w:r>
+      <w:r>
+        <w:t>. Korisnik je opisan s nizom atributa koji ga jedinstveno identificiraju unutar sustava.</w:t>
+      </w:r>
+    </w:p>
+    <w:p>
+      <w:pPr>
+        <w:keepNext/>
+        <w:jc w:val="center"/>
+      </w:pPr>
+      <w:r>
+        <w:drawing>
+          <wp:inline distT="0" distB="0" distL="0" distR="0" wp14:anchorId="68F9D2AF" wp14:editId="78972FFC">
+            <wp:extent cx="4429125" cy="3206136"/>
+            <wp:effectExtent l="0" t="0" r="0" b="0"/>
+            <wp:docPr id="1376813234" name="Slika 1"/>
+            <wp:cNvGraphicFramePr>
+              <a:graphicFrameLocks xmlns:a="http://schemas.openxmlformats.org/drawingml/2006/main" noChangeAspect="1"/>
+            </wp:cNvGraphicFramePr>
+            <a:graphic xmlns:a="http://schemas.openxmlformats.org/drawingml/2006/main">
+              <a:graphicData uri="http://schemas.openxmlformats.org/drawingml/2006/picture">
+                <pic:pic xmlns:pic="http://schemas.openxmlformats.org/drawingml/2006/picture">
+                  <pic:nvPicPr>
+                    <pic:cNvPr id="1376813234" name=""/>
+                    <pic:cNvPicPr/>
+                  </pic:nvPicPr>
+                  <pic:blipFill>
+                    <a:blip r:embed="rId23"/>
+                    <a:stretch>
+                      <a:fillRect/>
+                    </a:stretch>
+                  </pic:blipFill>
+                  <pic:spPr>
+                    <a:xfrm>
+                      <a:off x="0" y="0"/>
+                      <a:ext cx="4432407" cy="3208512"/>
+                    </a:xfrm>
+                    <a:prstGeom prst="rect">
+                      <a:avLst/>
+                    </a:prstGeom>
+                  </pic:spPr>
+                </pic:pic>
+              </a:graphicData>
+            </a:graphic>
+          </wp:inline>
+        </w:drawing>
+      </w:r>
+    </w:p>
+    <w:p>
+      <w:pPr>
+        <w:pStyle w:val="Opisslike"/>
+        <w:jc w:val="center"/>
+      </w:pPr>
+      <w:r>
+        <w:t xml:space="preserve">Slika </w:t>
+      </w:r>
+      <w:r>
+        <w:fldChar w:fldCharType="begin"/>
+      </w:r>
+      <w:r>
+        <w:instrText xml:space="preserve"> SEQ Slika \* ARABIC </w:instrText>
+      </w:r>
+      <w:r>
+        <w:fldChar w:fldCharType="separate"/>
+      </w:r>
+      <w:r>
+        <w:rPr>
+          <w:noProof/>
+        </w:rPr>
+        <w:t>12</w:t>
+      </w:r>
+      <w:r>
+        <w:fldChar w:fldCharType="end"/>
+      </w:r>
+      <w:r>
+        <w:t xml:space="preserve"> opis entiteta korisnika</w:t>
+      </w:r>
+    </w:p>
+    <w:p>
+      <w:pPr>
         <w:spacing w:after="160" w:line="300" w:lineRule="auto"/>
         <w:jc w:val="both"/>
       </w:pPr>
     </w:p>
-    <w:p>
-      <w:pPr>
-        <w:spacing w:after="160" w:line="300" w:lineRule="auto"/>
-        <w:jc w:val="both"/>
-      </w:pPr>
-    </w:p>
-    <w:p>
-      <w:pPr>
-        <w:spacing w:after="0" w:line="300" w:lineRule="auto"/>
-        <w:rPr>
-          <w:rFonts w:ascii="Arial" w:hAnsi="Arial" w:cs="Arial"/>
-          <w:sz w:val="24"/>
-        </w:rPr>
-      </w:pPr>
-    </w:p>
-    <w:p>
-      <w:pPr>
-        <w:spacing w:after="160" w:line="300" w:lineRule="auto"/>
-        <w:jc w:val="both"/>
-      </w:pPr>
-    </w:p>
     <w:sectPr>
-      <w:headerReference w:type="default" r:id="rId15"/>
-      <w:footerReference w:type="default" r:id="rId16"/>
-      <w:headerReference w:type="first" r:id="rId17"/>
+      <w:headerReference w:type="default" r:id="rId24"/>
+      <w:footerReference w:type="default" r:id="rId25"/>
+      <w:headerReference w:type="first" r:id="rId26"/>
       <w:pgSz w:w="11906" w:h="16838"/>
       <w:pgMar w:top="1417" w:right="1417" w:bottom="1417" w:left="1417" w:header="708" w:footer="850" w:gutter="0"/>
       <w:cols w:space="708"/>
@@ -21187,7 +19926,7 @@
             <w:rPr>
               <w:noProof/>
             </w:rPr>
-            <w:t>27.3.2024.</w:t>
+            <w:t>28.3.2024.</w:t>
           </w:r>
           <w:r>
             <w:fldChar w:fldCharType="end"/>
@@ -25349,6 +24088,14 @@
       <w:szCs w:val="18"/>
     </w:rPr>
   </w:style>
+  <w:style w:type="character" w:styleId="Brojstranice">
+    <w:name w:val="page number"/>
+    <w:basedOn w:val="Zadanifontodlomka"/>
+    <w:uiPriority w:val="99"/>
+    <w:semiHidden/>
+    <w:unhideWhenUsed/>
+    <w:rsid w:val="009A50CC"/>
+  </w:style>
 </w:styles>
 </file>
 
@@ -25614,6 +24361,12 @@
 </file>
 
 <file path=customXml/item1.xml><?xml version="1.0" encoding="utf-8"?>
+<p:properties xmlns:p="http://schemas.microsoft.com/office/2006/metadata/properties" xmlns:xsi="http://www.w3.org/2001/XMLSchema-instance" xmlns:pc="http://schemas.microsoft.com/office/infopath/2007/PartnerControls">
+  <documentManagement/>
+</p:properties>
+</file>
+
+<file path=customXml/item2.xml><?xml version="1.0" encoding="utf-8"?>
 <?mso-contentType ?>
 <FormTemplates xmlns="http://schemas.microsoft.com/sharepoint/v3/contenttype/forms">
   <Display>DocumentLibraryForm</Display>
@@ -25622,17 +24375,7 @@
 </FormTemplates>
 </file>
 
-<file path=customXml/item2.xml><?xml version="1.0" encoding="utf-8"?>
-<p:properties xmlns:p="http://schemas.microsoft.com/office/2006/metadata/properties" xmlns:xsi="http://www.w3.org/2001/XMLSchema-instance" xmlns:pc="http://schemas.microsoft.com/office/infopath/2007/PartnerControls">
-  <documentManagement/>
-</p:properties>
-</file>
-
 <file path=customXml/item3.xml><?xml version="1.0" encoding="utf-8"?>
-<b:Sources xmlns:b="http://schemas.openxmlformats.org/officeDocument/2006/bibliography" xmlns="http://schemas.openxmlformats.org/officeDocument/2006/bibliography" SelectedStyle="\APA.XSL" StyleName="APA"/>
-</file>
-
-<file path=customXml/item4.xml><?xml version="1.0" encoding="utf-8"?>
 <ct:contentTypeSchema xmlns:ct="http://schemas.microsoft.com/office/2006/metadata/contentType" xmlns:ma="http://schemas.microsoft.com/office/2006/metadata/properties/metaAttributes" ct:_="" ma:_="" ma:contentTypeName="Document" ma:contentTypeID="0x010100A624C05362C5D4408DF9E86B51064AF8" ma:contentTypeVersion="5" ma:contentTypeDescription="Create a new document." ma:contentTypeScope="" ma:versionID="75cb0fc507016847081821035f07f657">
   <xsd:schema xmlns:xsd="http://www.w3.org/2001/XMLSchema" xmlns:xs="http://www.w3.org/2001/XMLSchema" xmlns:p="http://schemas.microsoft.com/office/2006/metadata/properties" xmlns:ns2="a4940372-89a9-4e21-bdf2-1e7916a6b1c7" xmlns:ns3="9973f104-b72b-4ccc-b057-823746c4ee67" targetNamespace="http://schemas.microsoft.com/office/2006/metadata/properties" ma:root="true" ma:fieldsID="8b5fbcc166e7f2e8eca7bac84281f022" ns2:_="" ns3:_="">
     <xsd:import namespace="a4940372-89a9-4e21-bdf2-1e7916a6b1c7"/>
@@ -25803,15 +24546,11 @@
 </ct:contentTypeSchema>
 </file>
 
-<file path=customXml/itemProps1.xml><?xml version="1.0" encoding="utf-8"?>
-<ds:datastoreItem xmlns:ds="http://schemas.openxmlformats.org/officeDocument/2006/customXml" ds:itemID="{464A5D71-8ACC-47C7-8448-B672723A7A8C}">
-  <ds:schemaRefs>
-    <ds:schemaRef ds:uri="http://schemas.microsoft.com/sharepoint/v3/contenttype/forms"/>
-  </ds:schemaRefs>
-</ds:datastoreItem>
+<file path=customXml/item4.xml><?xml version="1.0" encoding="utf-8"?>
+<b:Sources xmlns:b="http://schemas.openxmlformats.org/officeDocument/2006/bibliography" xmlns="http://schemas.openxmlformats.org/officeDocument/2006/bibliography" SelectedStyle="\APA.XSL" StyleName="APA"/>
 </file>
 
-<file path=customXml/itemProps2.xml><?xml version="1.0" encoding="utf-8"?>
+<file path=customXml/itemProps1.xml><?xml version="1.0" encoding="utf-8"?>
 <ds:datastoreItem xmlns:ds="http://schemas.openxmlformats.org/officeDocument/2006/customXml" ds:itemID="{133BB21D-CBDD-40E4-9C11-24A4F79DCEDA}">
   <ds:schemaRefs>
     <ds:schemaRef ds:uri="http://schemas.microsoft.com/office/2006/metadata/properties"/>
@@ -25820,15 +24559,15 @@
 </ds:datastoreItem>
 </file>
 
-<file path=customXml/itemProps3.xml><?xml version="1.0" encoding="utf-8"?>
-<ds:datastoreItem xmlns:ds="http://schemas.openxmlformats.org/officeDocument/2006/customXml" ds:itemID="{D41A1448-2F77-4F85-8A90-0770C63378A4}">
+<file path=customXml/itemProps2.xml><?xml version="1.0" encoding="utf-8"?>
+<ds:datastoreItem xmlns:ds="http://schemas.openxmlformats.org/officeDocument/2006/customXml" ds:itemID="{464A5D71-8ACC-47C7-8448-B672723A7A8C}">
   <ds:schemaRefs>
-    <ds:schemaRef ds:uri="http://schemas.openxmlformats.org/officeDocument/2006/bibliography"/>
+    <ds:schemaRef ds:uri="http://schemas.microsoft.com/sharepoint/v3/contenttype/forms"/>
   </ds:schemaRefs>
 </ds:datastoreItem>
 </file>
 
-<file path=customXml/itemProps4.xml><?xml version="1.0" encoding="utf-8"?>
+<file path=customXml/itemProps3.xml><?xml version="1.0" encoding="utf-8"?>
 <ds:datastoreItem xmlns:ds="http://schemas.openxmlformats.org/officeDocument/2006/customXml" ds:itemID="{E7A203D7-8C2D-4372-9E2F-9A19D73702FA}">
   <ds:schemaRefs>
     <ds:schemaRef ds:uri="http://schemas.microsoft.com/office/2006/metadata/contentType"/>
@@ -25845,4 +24584,12 @@
     <ds:schemaRef ds:uri="http://schemas.microsoft.com/internal/obd"/>
   </ds:schemaRefs>
 </ds:datastoreItem>
+</file>
+
+<file path=customXml/itemProps4.xml><?xml version="1.0" encoding="utf-8"?>
+<ds:datastoreItem xmlns:ds="http://schemas.openxmlformats.org/officeDocument/2006/customXml" ds:itemID="{D41A1448-2F77-4F85-8A90-0770C63378A4}">
+  <ds:schemaRefs>
+    <ds:schemaRef ds:uri="http://schemas.openxmlformats.org/officeDocument/2006/bibliography"/>
+  </ds:schemaRefs>
+</ds:datastoreItem>
 </file>